--- a/trunk/MANSAD_artefatos_GPR/MANSAD_GPR_planos_de_projeto/MANSAD_GPR_custo/MANSAD_GPR_ANVI_analise_de_viabilidade.docx
+++ b/trunk/MANSAD_artefatos_GPR/MANSAD_GPR_planos_de_projeto/MANSAD_GPR_custo/MANSAD_GPR_ANVI_analise_de_viabilidade.docx
@@ -7,26 +7,23 @@
         <w:pStyle w:val="Ttulo"/>
         <w:jc w:val="right"/>
         <w:rPr>
+          <w:rFonts w:cs="Arial"/>
           <w:lang w:val="pt-BR"/>
         </w:rPr>
       </w:pPr>
       <w:r>
         <w:rPr>
+          <w:rFonts w:cs="Arial"/>
           <w:lang w:val="pt-BR"/>
         </w:rPr>
         <w:t>Man</w:t>
       </w:r>
       <w:r>
         <w:rPr>
-          <w:lang w:val="pt-BR"/>
-        </w:rPr>
-        <w:t>S</w:t>
-      </w:r>
-      <w:r>
-        <w:rPr>
-          <w:lang w:val="pt-BR"/>
-        </w:rPr>
-        <w:t>AD</w:t>
+          <w:rFonts w:cs="Arial"/>
+          <w:lang w:val="pt-BR"/>
+        </w:rPr>
+        <w:t>SAD</w:t>
       </w:r>
     </w:p>
     <w:p>
@@ -35,11 +32,13 @@
         <w:jc w:val="right"/>
         <w:outlineLvl w:val="0"/>
         <w:rPr>
+          <w:rFonts w:cs="Arial"/>
           <w:lang w:val="pt-BR"/>
         </w:rPr>
       </w:pPr>
       <w:r>
         <w:rPr>
+          <w:rFonts w:cs="Arial"/>
           <w:lang w:val="pt-BR"/>
         </w:rPr>
         <w:t>Análise de Viabilidade</w:t>
@@ -50,6 +49,7 @@
         <w:pStyle w:val="Ttulo"/>
         <w:jc w:val="right"/>
         <w:rPr>
+          <w:rFonts w:cs="Arial"/>
           <w:sz w:val="28"/>
           <w:szCs w:val="28"/>
           <w:lang w:val="pt-BR"/>
@@ -57,17 +57,19 @@
       </w:pPr>
       <w:r>
         <w:rPr>
+          <w:rFonts w:cs="Arial"/>
           <w:sz w:val="28"/>
           <w:szCs w:val="28"/>
           <w:lang w:val="pt-BR"/>
         </w:rPr>
-        <w:t>Versão 1.0</w:t>
+        <w:t>Versão 1.1</w:t>
       </w:r>
     </w:p>
     <w:p>
       <w:pPr>
         <w:pStyle w:val="Ttulo"/>
         <w:rPr>
+          <w:rFonts w:cs="Arial"/>
           <w:sz w:val="28"/>
           <w:szCs w:val="28"/>
           <w:lang w:val="pt-BR"/>
@@ -77,6 +79,7 @@
     <w:p>
       <w:pPr>
         <w:rPr>
+          <w:rFonts w:ascii="Arial" w:hAnsi="Arial" w:cs="Arial"/>
           <w:lang w:val="pt-BR"/>
         </w:rPr>
       </w:pPr>
@@ -85,6 +88,7 @@
       <w:pPr>
         <w:pStyle w:val="Corpodetexto"/>
         <w:rPr>
+          <w:rFonts w:ascii="Arial" w:hAnsi="Arial" w:cs="Arial"/>
           <w:lang w:val="pt-BR"/>
         </w:rPr>
       </w:pPr>
@@ -92,6 +96,7 @@
     <w:p>
       <w:pPr>
         <w:rPr>
+          <w:rFonts w:ascii="Arial" w:hAnsi="Arial" w:cs="Arial"/>
           <w:lang w:val="pt-BR"/>
         </w:rPr>
         <w:sectPr>
@@ -107,11 +112,13 @@
       <w:pPr>
         <w:pStyle w:val="Ttulo"/>
         <w:rPr>
+          <w:rFonts w:cs="Arial"/>
           <w:lang w:val="pt-BR"/>
         </w:rPr>
       </w:pPr>
       <w:r>
         <w:rPr>
+          <w:rFonts w:cs="Arial"/>
           <w:lang w:val="pt-BR"/>
         </w:rPr>
         <w:lastRenderedPageBreak/>
@@ -154,6 +161,7 @@
               <w:pStyle w:val="Tabletext"/>
               <w:jc w:val="center"/>
               <w:rPr>
+                <w:rFonts w:ascii="Arial" w:hAnsi="Arial" w:cs="Arial"/>
                 <w:b/>
                 <w:bCs/>
                 <w:lang w:val="pt-BR"/>
@@ -161,6 +169,7 @@
             </w:pPr>
             <w:r>
               <w:rPr>
+                <w:rFonts w:ascii="Arial" w:hAnsi="Arial" w:cs="Arial"/>
                 <w:b/>
                 <w:bCs/>
                 <w:lang w:val="pt-BR"/>
@@ -184,6 +193,7 @@
               <w:pStyle w:val="Tabletext"/>
               <w:jc w:val="center"/>
               <w:rPr>
+                <w:rFonts w:ascii="Arial" w:hAnsi="Arial" w:cs="Arial"/>
                 <w:b/>
                 <w:bCs/>
                 <w:lang w:val="pt-BR"/>
@@ -191,6 +201,7 @@
             </w:pPr>
             <w:r>
               <w:rPr>
+                <w:rFonts w:ascii="Arial" w:hAnsi="Arial" w:cs="Arial"/>
                 <w:b/>
                 <w:bCs/>
                 <w:lang w:val="pt-BR"/>
@@ -214,6 +225,7 @@
               <w:pStyle w:val="Tabletext"/>
               <w:jc w:val="center"/>
               <w:rPr>
+                <w:rFonts w:ascii="Arial" w:hAnsi="Arial" w:cs="Arial"/>
                 <w:b/>
                 <w:bCs/>
                 <w:lang w:val="pt-BR"/>
@@ -221,6 +233,7 @@
             </w:pPr>
             <w:r>
               <w:rPr>
+                <w:rFonts w:ascii="Arial" w:hAnsi="Arial" w:cs="Arial"/>
                 <w:b/>
                 <w:bCs/>
                 <w:lang w:val="pt-BR"/>
@@ -244,6 +257,7 @@
               <w:pStyle w:val="Tabletext"/>
               <w:jc w:val="center"/>
               <w:rPr>
+                <w:rFonts w:ascii="Arial" w:hAnsi="Arial" w:cs="Arial"/>
                 <w:b/>
                 <w:bCs/>
                 <w:lang w:val="pt-BR"/>
@@ -251,6 +265,7 @@
             </w:pPr>
             <w:r>
               <w:rPr>
+                <w:rFonts w:ascii="Arial" w:hAnsi="Arial" w:cs="Arial"/>
                 <w:b/>
                 <w:bCs/>
                 <w:lang w:val="pt-BR"/>
@@ -276,35 +291,41 @@
               <w:pStyle w:val="Tabletext"/>
               <w:jc w:val="center"/>
               <w:rPr>
+                <w:rFonts w:ascii="Arial" w:hAnsi="Arial" w:cs="Arial"/>
                 <w:lang w:val="pt-BR"/>
               </w:rPr>
             </w:pPr>
             <w:r>
               <w:rPr>
+                <w:rFonts w:ascii="Arial" w:hAnsi="Arial" w:cs="Arial"/>
                 <w:lang w:val="pt-BR"/>
               </w:rPr>
               <w:t>0</w:t>
             </w:r>
             <w:r>
               <w:rPr>
+                <w:rFonts w:ascii="Arial" w:hAnsi="Arial" w:cs="Arial"/>
                 <w:lang w:val="pt-BR"/>
               </w:rPr>
               <w:t>1</w:t>
             </w:r>
             <w:r>
               <w:rPr>
+                <w:rFonts w:ascii="Arial" w:hAnsi="Arial" w:cs="Arial"/>
                 <w:lang w:val="pt-BR"/>
               </w:rPr>
               <w:t>/0</w:t>
             </w:r>
             <w:r>
               <w:rPr>
+                <w:rFonts w:ascii="Arial" w:hAnsi="Arial" w:cs="Arial"/>
                 <w:lang w:val="pt-BR"/>
               </w:rPr>
               <w:t>9</w:t>
             </w:r>
             <w:r>
               <w:rPr>
+                <w:rFonts w:ascii="Arial" w:hAnsi="Arial" w:cs="Arial"/>
                 <w:lang w:val="pt-BR"/>
               </w:rPr>
               <w:t>/2013</w:t>
@@ -326,11 +347,13 @@
               <w:pStyle w:val="Tabletext"/>
               <w:jc w:val="center"/>
               <w:rPr>
+                <w:rFonts w:ascii="Arial" w:hAnsi="Arial" w:cs="Arial"/>
                 <w:lang w:val="pt-BR"/>
               </w:rPr>
             </w:pPr>
             <w:r>
               <w:rPr>
+                <w:rFonts w:ascii="Arial" w:hAnsi="Arial" w:cs="Arial"/>
                 <w:lang w:val="pt-BR"/>
               </w:rPr>
               <w:t>1.0</w:t>
@@ -352,11 +375,13 @@
               <w:pStyle w:val="Tabletext"/>
               <w:jc w:val="center"/>
               <w:rPr>
+                <w:rFonts w:ascii="Arial" w:hAnsi="Arial" w:cs="Arial"/>
                 <w:lang w:val="pt-BR"/>
               </w:rPr>
             </w:pPr>
             <w:r>
               <w:rPr>
+                <w:rFonts w:ascii="Arial" w:hAnsi="Arial" w:cs="Arial"/>
                 <w:lang w:val="pt-BR"/>
               </w:rPr>
               <w:t>Criação do documento.</w:t>
@@ -378,11 +403,13 @@
               <w:pStyle w:val="Tabletext"/>
               <w:jc w:val="center"/>
               <w:rPr>
+                <w:rFonts w:ascii="Arial" w:hAnsi="Arial" w:cs="Arial"/>
                 <w:lang w:val="pt-BR"/>
               </w:rPr>
             </w:pPr>
             <w:r>
               <w:rPr>
+                <w:rFonts w:ascii="Arial" w:hAnsi="Arial" w:cs="Arial"/>
                 <w:lang w:val="pt-BR"/>
               </w:rPr>
               <w:t>Daniella Costa</w:t>
@@ -406,9 +433,17 @@
               <w:pStyle w:val="Tabletext"/>
               <w:jc w:val="center"/>
               <w:rPr>
+                <w:rFonts w:ascii="Arial" w:hAnsi="Arial" w:cs="Arial"/>
                 <w:lang w:val="pt-BR"/>
               </w:rPr>
             </w:pPr>
+            <w:r>
+              <w:rPr>
+                <w:rFonts w:ascii="Arial" w:hAnsi="Arial" w:cs="Arial"/>
+                <w:lang w:val="pt-BR"/>
+              </w:rPr>
+              <w:t>08/09/2013</w:t>
+            </w:r>
           </w:p>
         </w:tc>
         <w:tc>
@@ -426,9 +461,17 @@
               <w:pStyle w:val="Tabletext"/>
               <w:jc w:val="center"/>
               <w:rPr>
+                <w:rFonts w:ascii="Arial" w:hAnsi="Arial" w:cs="Arial"/>
                 <w:lang w:val="pt-BR"/>
               </w:rPr>
             </w:pPr>
+            <w:r>
+              <w:rPr>
+                <w:rFonts w:ascii="Arial" w:hAnsi="Arial" w:cs="Arial"/>
+                <w:lang w:val="pt-BR"/>
+              </w:rPr>
+              <w:t>1.1</w:t>
+            </w:r>
           </w:p>
         </w:tc>
         <w:tc>
@@ -446,9 +489,17 @@
               <w:pStyle w:val="Tabletext"/>
               <w:jc w:val="center"/>
               <w:rPr>
+                <w:rFonts w:ascii="Arial" w:hAnsi="Arial" w:cs="Arial"/>
                 <w:lang w:val="pt-BR"/>
               </w:rPr>
             </w:pPr>
+            <w:r>
+              <w:rPr>
+                <w:rFonts w:ascii="Arial" w:hAnsi="Arial" w:cs="Arial"/>
+                <w:lang w:val="pt-BR"/>
+              </w:rPr>
+              <w:t>Formatação do documento</w:t>
+            </w:r>
           </w:p>
         </w:tc>
         <w:tc>
@@ -466,9 +517,17 @@
               <w:pStyle w:val="Tabletext"/>
               <w:jc w:val="center"/>
               <w:rPr>
+                <w:rFonts w:ascii="Arial" w:hAnsi="Arial" w:cs="Arial"/>
                 <w:lang w:val="pt-BR"/>
               </w:rPr>
             </w:pPr>
+            <w:r>
+              <w:rPr>
+                <w:rFonts w:ascii="Arial" w:hAnsi="Arial" w:cs="Arial"/>
+                <w:lang w:val="pt-BR"/>
+              </w:rPr>
+              <w:t>Daniella Costa</w:t>
+            </w:r>
           </w:p>
         </w:tc>
       </w:tr>
@@ -476,6 +535,7 @@
     <w:p>
       <w:pPr>
         <w:rPr>
+          <w:rFonts w:ascii="Arial" w:hAnsi="Arial" w:cs="Arial"/>
           <w:lang w:val="pt-BR"/>
         </w:rPr>
       </w:pPr>
@@ -483,11 +543,20 @@
     <w:p>
       <w:pPr>
         <w:pStyle w:val="Ttulo"/>
+        <w:rPr>
+          <w:rFonts w:cs="Arial"/>
+        </w:rPr>
       </w:pPr>
       <w:r>
+        <w:rPr>
+          <w:rFonts w:cs="Arial"/>
+        </w:rPr>
         <w:br w:type="page"/>
       </w:r>
       <w:r>
+        <w:rPr>
+          <w:rFonts w:cs="Arial"/>
+        </w:rPr>
         <w:lastRenderedPageBreak/>
         <w:t>Índice Analítico</w:t>
       </w:r>
@@ -500,7 +569,7 @@
           <w:tab w:val="right" w:pos="9350"/>
         </w:tabs>
         <w:rPr>
-          <w:rFonts w:asciiTheme="minorHAnsi" w:eastAsiaTheme="minorEastAsia" w:hAnsiTheme="minorHAnsi" w:cstheme="minorBidi"/>
+          <w:rFonts w:ascii="Arial" w:eastAsiaTheme="minorEastAsia" w:hAnsi="Arial" w:cs="Arial"/>
           <w:b w:val="0"/>
           <w:bCs w:val="0"/>
           <w:noProof/>
@@ -512,6 +581,7 @@
       </w:pPr>
       <w:r>
         <w:rPr>
+          <w:rFonts w:ascii="Arial" w:hAnsi="Arial" w:cs="Arial"/>
           <w:b w:val="0"/>
           <w:bCs w:val="0"/>
           <w:lang w:val="pt-BR"/>
@@ -520,6 +590,7 @@
       </w:r>
       <w:r>
         <w:rPr>
+          <w:rFonts w:ascii="Arial" w:hAnsi="Arial" w:cs="Arial"/>
           <w:b w:val="0"/>
           <w:bCs w:val="0"/>
           <w:lang w:val="pt-BR"/>
@@ -528,6 +599,7 @@
       </w:r>
       <w:r>
         <w:rPr>
+          <w:rFonts w:ascii="Arial" w:hAnsi="Arial" w:cs="Arial"/>
           <w:b w:val="0"/>
           <w:bCs w:val="0"/>
           <w:lang w:val="pt-BR"/>
@@ -538,6 +610,7 @@
         <w:r>
           <w:rPr>
             <w:rStyle w:val="Hyperlink"/>
+            <w:rFonts w:ascii="Arial" w:hAnsi="Arial" w:cs="Arial"/>
             <w:noProof/>
             <w:lang w:val="pt-BR"/>
           </w:rPr>
@@ -545,7 +618,7 @@
         </w:r>
         <w:r>
           <w:rPr>
-            <w:rFonts w:asciiTheme="minorHAnsi" w:eastAsiaTheme="minorEastAsia" w:hAnsiTheme="minorHAnsi" w:cstheme="minorBidi"/>
+            <w:rFonts w:ascii="Arial" w:eastAsiaTheme="minorEastAsia" w:hAnsi="Arial" w:cs="Arial"/>
             <w:b w:val="0"/>
             <w:bCs w:val="0"/>
             <w:noProof/>
@@ -559,6 +632,7 @@
         <w:r>
           <w:rPr>
             <w:rStyle w:val="Hyperlink"/>
+            <w:rFonts w:ascii="Arial" w:hAnsi="Arial" w:cs="Arial"/>
             <w:noProof/>
             <w:lang w:val="pt-BR"/>
           </w:rPr>
@@ -566,6 +640,7 @@
         </w:r>
         <w:r>
           <w:rPr>
+            <w:rFonts w:ascii="Arial" w:hAnsi="Arial" w:cs="Arial"/>
             <w:noProof/>
             <w:webHidden/>
           </w:rPr>
@@ -573,6 +648,7 @@
         </w:r>
         <w:r>
           <w:rPr>
+            <w:rFonts w:ascii="Arial" w:hAnsi="Arial" w:cs="Arial"/>
             <w:noProof/>
             <w:webHidden/>
           </w:rPr>
@@ -580,6 +656,7 @@
         </w:r>
         <w:r>
           <w:rPr>
+            <w:rFonts w:ascii="Arial" w:hAnsi="Arial" w:cs="Arial"/>
             <w:noProof/>
             <w:webHidden/>
           </w:rPr>
@@ -587,6 +664,7 @@
         </w:r>
         <w:r>
           <w:rPr>
+            <w:rFonts w:ascii="Arial" w:hAnsi="Arial" w:cs="Arial"/>
             <w:noProof/>
             <w:webHidden/>
           </w:rPr>
@@ -594,12 +672,14 @@
         </w:r>
         <w:r>
           <w:rPr>
+            <w:rFonts w:ascii="Arial" w:hAnsi="Arial" w:cs="Arial"/>
             <w:noProof/>
             <w:webHidden/>
           </w:rPr>
         </w:r>
         <w:r>
           <w:rPr>
+            <w:rFonts w:ascii="Arial" w:hAnsi="Arial" w:cs="Arial"/>
             <w:noProof/>
             <w:webHidden/>
           </w:rPr>
@@ -607,6 +687,7 @@
         </w:r>
         <w:r>
           <w:rPr>
+            <w:rFonts w:ascii="Arial" w:hAnsi="Arial" w:cs="Arial"/>
             <w:noProof/>
             <w:webHidden/>
           </w:rPr>
@@ -614,6 +695,7 @@
         </w:r>
         <w:r>
           <w:rPr>
+            <w:rFonts w:ascii="Arial" w:hAnsi="Arial" w:cs="Arial"/>
             <w:noProof/>
             <w:webHidden/>
           </w:rPr>
@@ -628,7 +710,7 @@
           <w:tab w:val="right" w:pos="9350"/>
         </w:tabs>
         <w:rPr>
-          <w:rFonts w:asciiTheme="minorHAnsi" w:eastAsiaTheme="minorEastAsia" w:hAnsiTheme="minorHAnsi" w:cstheme="minorBidi"/>
+          <w:rFonts w:ascii="Arial" w:eastAsiaTheme="minorEastAsia" w:hAnsi="Arial" w:cs="Arial"/>
           <w:i w:val="0"/>
           <w:iCs w:val="0"/>
           <w:noProof/>
@@ -642,7 +724,7 @@
         <w:r>
           <w:rPr>
             <w:rStyle w:val="Hyperlink"/>
-            <w:rFonts w:cs="Arial"/>
+            <w:rFonts w:ascii="Arial" w:hAnsi="Arial" w:cs="Arial"/>
             <w:noProof/>
             <w:lang w:val="pt-BR"/>
           </w:rPr>
@@ -650,6 +732,7 @@
         </w:r>
         <w:r>
           <w:rPr>
+            <w:rFonts w:ascii="Arial" w:hAnsi="Arial" w:cs="Arial"/>
             <w:noProof/>
             <w:webHidden/>
           </w:rPr>
@@ -657,6 +740,7 @@
         </w:r>
         <w:r>
           <w:rPr>
+            <w:rFonts w:ascii="Arial" w:hAnsi="Arial" w:cs="Arial"/>
             <w:noProof/>
             <w:webHidden/>
           </w:rPr>
@@ -664,6 +748,7 @@
         </w:r>
         <w:r>
           <w:rPr>
+            <w:rFonts w:ascii="Arial" w:hAnsi="Arial" w:cs="Arial"/>
             <w:noProof/>
             <w:webHidden/>
           </w:rPr>
@@ -671,6 +756,7 @@
         </w:r>
         <w:r>
           <w:rPr>
+            <w:rFonts w:ascii="Arial" w:hAnsi="Arial" w:cs="Arial"/>
             <w:noProof/>
             <w:webHidden/>
           </w:rPr>
@@ -678,12 +764,14 @@
         </w:r>
         <w:r>
           <w:rPr>
+            <w:rFonts w:ascii="Arial" w:hAnsi="Arial" w:cs="Arial"/>
             <w:noProof/>
             <w:webHidden/>
           </w:rPr>
         </w:r>
         <w:r>
           <w:rPr>
+            <w:rFonts w:ascii="Arial" w:hAnsi="Arial" w:cs="Arial"/>
             <w:noProof/>
             <w:webHidden/>
           </w:rPr>
@@ -691,6 +779,7 @@
         </w:r>
         <w:r>
           <w:rPr>
+            <w:rFonts w:ascii="Arial" w:hAnsi="Arial" w:cs="Arial"/>
             <w:noProof/>
             <w:webHidden/>
           </w:rPr>
@@ -698,6 +787,7 @@
         </w:r>
         <w:r>
           <w:rPr>
+            <w:rFonts w:ascii="Arial" w:hAnsi="Arial" w:cs="Arial"/>
             <w:noProof/>
             <w:webHidden/>
           </w:rPr>
@@ -712,7 +802,7 @@
           <w:tab w:val="right" w:pos="9350"/>
         </w:tabs>
         <w:rPr>
-          <w:rFonts w:asciiTheme="minorHAnsi" w:eastAsiaTheme="minorEastAsia" w:hAnsiTheme="minorHAnsi" w:cstheme="minorBidi"/>
+          <w:rFonts w:ascii="Arial" w:eastAsiaTheme="minorEastAsia" w:hAnsi="Arial" w:cs="Arial"/>
           <w:i w:val="0"/>
           <w:iCs w:val="0"/>
           <w:noProof/>
@@ -726,6 +816,7 @@
         <w:r>
           <w:rPr>
             <w:rStyle w:val="Hyperlink"/>
+            <w:rFonts w:ascii="Arial" w:hAnsi="Arial" w:cs="Arial"/>
             <w:noProof/>
             <w:lang w:val="pt-BR"/>
           </w:rPr>
@@ -733,6 +824,7 @@
         </w:r>
         <w:r>
           <w:rPr>
+            <w:rFonts w:ascii="Arial" w:hAnsi="Arial" w:cs="Arial"/>
             <w:noProof/>
             <w:webHidden/>
           </w:rPr>
@@ -740,6 +832,7 @@
         </w:r>
         <w:r>
           <w:rPr>
+            <w:rFonts w:ascii="Arial" w:hAnsi="Arial" w:cs="Arial"/>
             <w:noProof/>
             <w:webHidden/>
           </w:rPr>
@@ -747,6 +840,7 @@
         </w:r>
         <w:r>
           <w:rPr>
+            <w:rFonts w:ascii="Arial" w:hAnsi="Arial" w:cs="Arial"/>
             <w:noProof/>
             <w:webHidden/>
           </w:rPr>
@@ -754,6 +848,7 @@
         </w:r>
         <w:r>
           <w:rPr>
+            <w:rFonts w:ascii="Arial" w:hAnsi="Arial" w:cs="Arial"/>
             <w:noProof/>
             <w:webHidden/>
           </w:rPr>
@@ -761,12 +856,14 @@
         </w:r>
         <w:r>
           <w:rPr>
+            <w:rFonts w:ascii="Arial" w:hAnsi="Arial" w:cs="Arial"/>
             <w:noProof/>
             <w:webHidden/>
           </w:rPr>
         </w:r>
         <w:r>
           <w:rPr>
+            <w:rFonts w:ascii="Arial" w:hAnsi="Arial" w:cs="Arial"/>
             <w:noProof/>
             <w:webHidden/>
           </w:rPr>
@@ -774,6 +871,7 @@
         </w:r>
         <w:r>
           <w:rPr>
+            <w:rFonts w:ascii="Arial" w:hAnsi="Arial" w:cs="Arial"/>
             <w:noProof/>
             <w:webHidden/>
           </w:rPr>
@@ -781,6 +879,7 @@
         </w:r>
         <w:r>
           <w:rPr>
+            <w:rFonts w:ascii="Arial" w:hAnsi="Arial" w:cs="Arial"/>
             <w:noProof/>
             <w:webHidden/>
           </w:rPr>
@@ -796,7 +895,7 @@
           <w:tab w:val="right" w:pos="9350"/>
         </w:tabs>
         <w:rPr>
-          <w:rFonts w:asciiTheme="minorHAnsi" w:eastAsiaTheme="minorEastAsia" w:hAnsiTheme="minorHAnsi" w:cstheme="minorBidi"/>
+          <w:rFonts w:ascii="Arial" w:eastAsiaTheme="minorEastAsia" w:hAnsi="Arial" w:cs="Arial"/>
           <w:b w:val="0"/>
           <w:bCs w:val="0"/>
           <w:noProof/>
@@ -810,6 +909,7 @@
         <w:r>
           <w:rPr>
             <w:rStyle w:val="Hyperlink"/>
+            <w:rFonts w:ascii="Arial" w:hAnsi="Arial" w:cs="Arial"/>
             <w:noProof/>
             <w:lang w:val="pt-BR"/>
           </w:rPr>
@@ -817,7 +917,7 @@
         </w:r>
         <w:r>
           <w:rPr>
-            <w:rFonts w:asciiTheme="minorHAnsi" w:eastAsiaTheme="minorEastAsia" w:hAnsiTheme="minorHAnsi" w:cstheme="minorBidi"/>
+            <w:rFonts w:ascii="Arial" w:eastAsiaTheme="minorEastAsia" w:hAnsi="Arial" w:cs="Arial"/>
             <w:b w:val="0"/>
             <w:bCs w:val="0"/>
             <w:noProof/>
@@ -831,6 +931,7 @@
         <w:r>
           <w:rPr>
             <w:rStyle w:val="Hyperlink"/>
+            <w:rFonts w:ascii="Arial" w:hAnsi="Arial" w:cs="Arial"/>
             <w:noProof/>
             <w:lang w:val="pt-BR"/>
           </w:rPr>
@@ -838,6 +939,7 @@
         </w:r>
         <w:r>
           <w:rPr>
+            <w:rFonts w:ascii="Arial" w:hAnsi="Arial" w:cs="Arial"/>
             <w:noProof/>
             <w:webHidden/>
           </w:rPr>
@@ -845,6 +947,7 @@
         </w:r>
         <w:r>
           <w:rPr>
+            <w:rFonts w:ascii="Arial" w:hAnsi="Arial" w:cs="Arial"/>
             <w:noProof/>
             <w:webHidden/>
           </w:rPr>
@@ -852,6 +955,7 @@
         </w:r>
         <w:r>
           <w:rPr>
+            <w:rFonts w:ascii="Arial" w:hAnsi="Arial" w:cs="Arial"/>
             <w:noProof/>
             <w:webHidden/>
           </w:rPr>
@@ -859,6 +963,7 @@
         </w:r>
         <w:r>
           <w:rPr>
+            <w:rFonts w:ascii="Arial" w:hAnsi="Arial" w:cs="Arial"/>
             <w:noProof/>
             <w:webHidden/>
           </w:rPr>
@@ -866,12 +971,14 @@
         </w:r>
         <w:r>
           <w:rPr>
+            <w:rFonts w:ascii="Arial" w:hAnsi="Arial" w:cs="Arial"/>
             <w:noProof/>
             <w:webHidden/>
           </w:rPr>
         </w:r>
         <w:r>
           <w:rPr>
+            <w:rFonts w:ascii="Arial" w:hAnsi="Arial" w:cs="Arial"/>
             <w:noProof/>
             <w:webHidden/>
           </w:rPr>
@@ -879,13 +986,15 @@
         </w:r>
         <w:r>
           <w:rPr>
+            <w:rFonts w:ascii="Arial" w:hAnsi="Arial" w:cs="Arial"/>
             <w:noProof/>
             <w:webHidden/>
           </w:rPr>
-          <w:t>5</w:t>
+          <w:t>4</w:t>
         </w:r>
         <w:r>
           <w:rPr>
+            <w:rFonts w:ascii="Arial" w:hAnsi="Arial" w:cs="Arial"/>
             <w:noProof/>
             <w:webHidden/>
           </w:rPr>
@@ -898,11 +1007,13 @@
         <w:pStyle w:val="Ttulo"/>
         <w:outlineLvl w:val="0"/>
         <w:rPr>
+          <w:rFonts w:cs="Arial"/>
           <w:lang w:val="pt-BR"/>
         </w:rPr>
       </w:pPr>
       <w:r>
         <w:rPr>
+          <w:rFonts w:cs="Arial"/>
           <w:b w:val="0"/>
           <w:bCs w:val="0"/>
           <w:lang w:val="pt-BR"/>
@@ -911,6 +1022,7 @@
       </w:r>
       <w:r>
         <w:rPr>
+          <w:rFonts w:cs="Arial"/>
           <w:lang w:val="pt-BR"/>
         </w:rPr>
         <w:br w:type="page"/>
@@ -925,9 +1037,9 @@
           <w:ilvl w:val="0"/>
           <w:numId w:val="1"/>
         </w:numPr>
-        <w:rPr>
-          <w:sz w:val="20"/>
-          <w:szCs w:val="20"/>
+        <w:spacing w:before="0" w:after="0" w:line="360" w:lineRule="auto"/>
+        <w:rPr>
+          <w:rFonts w:cs="Arial"/>
           <w:lang w:val="pt-BR"/>
         </w:rPr>
       </w:pPr>
@@ -938,8 +1050,7 @@
       <w:bookmarkStart w:id="5" w:name="_Toc456598586"/>
       <w:r>
         <w:rPr>
-          <w:sz w:val="20"/>
-          <w:szCs w:val="20"/>
+          <w:rFonts w:cs="Arial"/>
           <w:lang w:val="pt-BR"/>
         </w:rPr>
         <w:lastRenderedPageBreak/>
@@ -950,46 +1061,37 @@
     </w:p>
     <w:p>
       <w:pPr>
-        <w:ind w:left="720"/>
-        <w:rPr>
-          <w:rFonts w:ascii="Arial" w:hAnsi="Arial" w:cs="Arial"/>
-          <w:lang w:val="pt-BR"/>
-        </w:rPr>
-      </w:pPr>
-    </w:p>
-    <w:p>
-      <w:pPr>
+        <w:spacing w:line="360" w:lineRule="auto"/>
         <w:ind w:firstLine="720"/>
         <w:jc w:val="both"/>
         <w:rPr>
           <w:rFonts w:ascii="Arial" w:hAnsi="Arial" w:cs="Arial"/>
+          <w:sz w:val="24"/>
+          <w:szCs w:val="24"/>
           <w:lang w:val="pt-BR"/>
         </w:rPr>
       </w:pPr>
       <w:r>
         <w:rPr>
           <w:rFonts w:ascii="Arial" w:hAnsi="Arial" w:cs="Arial"/>
-          <w:lang w:val="pt-BR"/>
-        </w:rPr>
-        <w:t>Visando</w:t>
-      </w:r>
-      <w:r>
-        <w:rPr>
-          <w:rFonts w:ascii="Arial" w:hAnsi="Arial" w:cs="Arial"/>
-          <w:lang w:val="pt-BR"/>
-        </w:rPr>
-        <w:t xml:space="preserve"> obter sucesso, é recomendado que seja realizada uma análise prévia da viabilidade de um projeto. Através desta análise é possível concluir se será ou não viável continuar a execução do mesmo, se é preferível abortá-lo ou, até mesmo, buscar uma solução (redução de escopo, por exemplo).</w:t>
+          <w:sz w:val="24"/>
+          <w:szCs w:val="24"/>
+          <w:lang w:val="pt-BR"/>
+        </w:rPr>
+        <w:t>Visando obter sucesso, é recomendado que seja realizada uma análise prévia da viabilidade de um projeto. Através desta análise é possível concluir se será ou não viável continuar a execução do mesmo, se é preferível abortá-lo ou, até mesmo, buscar uma solução (redução de escopo, por exemplo).</w:t>
       </w:r>
     </w:p>
     <w:p>
       <w:pPr>
         <w:widowControl/>
         <w:adjustRightInd w:val="0"/>
-        <w:spacing w:line="240" w:lineRule="auto"/>
+        <w:spacing w:line="360" w:lineRule="auto"/>
         <w:ind w:firstLine="720"/>
         <w:jc w:val="both"/>
         <w:rPr>
           <w:rFonts w:ascii="Arial" w:hAnsi="Arial" w:cs="Arial"/>
+          <w:sz w:val="24"/>
+          <w:szCs w:val="24"/>
           <w:lang w:val="pt-BR"/>
         </w:rPr>
       </w:pPr>
@@ -997,8 +1099,11 @@
     <w:p>
       <w:pPr>
         <w:pStyle w:val="Ttulo2"/>
+        <w:spacing w:before="0" w:after="0" w:line="360" w:lineRule="auto"/>
         <w:rPr>
           <w:rFonts w:cs="Arial"/>
+          <w:sz w:val="24"/>
+          <w:szCs w:val="24"/>
           <w:lang w:val="pt-BR"/>
         </w:rPr>
       </w:pPr>
@@ -1007,6 +1112,8 @@
       <w:r>
         <w:rPr>
           <w:rFonts w:cs="Arial"/>
+          <w:sz w:val="24"/>
+          <w:szCs w:val="24"/>
           <w:lang w:val="pt-BR"/>
         </w:rPr>
         <w:t xml:space="preserve">1.1 </w:t>
@@ -1014,6 +1121,8 @@
       <w:r>
         <w:rPr>
           <w:rFonts w:cs="Arial"/>
+          <w:sz w:val="24"/>
+          <w:szCs w:val="24"/>
           <w:lang w:val="pt-BR"/>
         </w:rPr>
         <w:t>Finalidade</w:t>
@@ -1023,21 +1132,16 @@
     </w:p>
     <w:p>
       <w:pPr>
-        <w:rPr>
-          <w:lang w:val="pt-BR"/>
-        </w:rPr>
-      </w:pPr>
-    </w:p>
-    <w:p>
-      <w:pPr>
         <w:widowControl/>
         <w:adjustRightInd w:val="0"/>
-        <w:spacing w:line="240" w:lineRule="auto"/>
+        <w:spacing w:line="360" w:lineRule="auto"/>
         <w:ind w:firstLine="720"/>
         <w:jc w:val="both"/>
         <w:rPr>
           <w:rFonts w:ascii="Arial" w:hAnsi="Arial" w:cs="Arial"/>
           <w:snapToGrid/>
+          <w:sz w:val="24"/>
+          <w:szCs w:val="24"/>
           <w:lang w:val="pt-BR" w:eastAsia="pt-BR"/>
         </w:rPr>
       </w:pPr>
@@ -1046,6 +1150,8 @@
         <w:rPr>
           <w:rFonts w:ascii="Arial" w:hAnsi="Arial" w:cs="Arial"/>
           <w:snapToGrid/>
+          <w:sz w:val="24"/>
+          <w:szCs w:val="24"/>
           <w:lang w:val="pt-BR" w:eastAsia="pt-BR"/>
         </w:rPr>
         <w:t>Este documento tem o objetivo de realizar uma análise pr</w:t>
@@ -1054,6 +1160,8 @@
         <w:rPr>
           <w:rFonts w:ascii="Arial" w:hAnsi="Arial" w:cs="Arial"/>
           <w:snapToGrid/>
+          <w:sz w:val="24"/>
+          <w:szCs w:val="24"/>
           <w:lang w:val="pt-BR" w:eastAsia="pt-BR"/>
         </w:rPr>
         <w:t>e</w:t>
@@ -1062,6 +1170,8 @@
         <w:rPr>
           <w:rFonts w:ascii="Arial" w:hAnsi="Arial" w:cs="Arial"/>
           <w:snapToGrid/>
+          <w:sz w:val="24"/>
+          <w:szCs w:val="24"/>
           <w:lang w:val="pt-BR" w:eastAsia="pt-BR"/>
         </w:rPr>
         <w:t xml:space="preserve">liminar da viabilidade do projeto </w:t>
@@ -1070,6 +1180,8 @@
         <w:rPr>
           <w:rFonts w:ascii="Arial" w:hAnsi="Arial" w:cs="Arial"/>
           <w:snapToGrid/>
+          <w:sz w:val="24"/>
+          <w:szCs w:val="24"/>
           <w:lang w:val="pt-BR" w:eastAsia="pt-BR"/>
         </w:rPr>
         <w:t>ManSAD</w:t>
@@ -1078,6 +1190,8 @@
         <w:rPr>
           <w:rFonts w:ascii="Arial" w:hAnsi="Arial" w:cs="Arial"/>
           <w:snapToGrid/>
+          <w:sz w:val="24"/>
+          <w:szCs w:val="24"/>
           <w:lang w:val="pt-BR" w:eastAsia="pt-BR"/>
         </w:rPr>
         <w:t>.</w:t>
@@ -1087,12 +1201,14 @@
       <w:pPr>
         <w:widowControl/>
         <w:adjustRightInd w:val="0"/>
-        <w:spacing w:line="240" w:lineRule="auto"/>
+        <w:spacing w:line="360" w:lineRule="auto"/>
         <w:ind w:firstLine="720"/>
         <w:jc w:val="both"/>
         <w:rPr>
           <w:rFonts w:ascii="Arial" w:hAnsi="Arial" w:cs="Arial"/>
           <w:snapToGrid/>
+          <w:sz w:val="24"/>
+          <w:szCs w:val="24"/>
           <w:lang w:val="pt-BR" w:eastAsia="pt-BR"/>
         </w:rPr>
       </w:pPr>
@@ -1100,19 +1216,29 @@
     <w:p>
       <w:pPr>
         <w:pStyle w:val="Ttulo2"/>
-        <w:rPr>
+        <w:spacing w:before="0" w:after="0" w:line="360" w:lineRule="auto"/>
+        <w:rPr>
+          <w:rFonts w:cs="Arial"/>
+          <w:sz w:val="24"/>
+          <w:szCs w:val="24"/>
           <w:lang w:val="pt-BR"/>
         </w:rPr>
       </w:pPr>
       <w:bookmarkStart w:id="9" w:name="_Toc355511627"/>
       <w:r>
         <w:rPr>
+          <w:rFonts w:cs="Arial"/>
+          <w:sz w:val="24"/>
+          <w:szCs w:val="24"/>
           <w:lang w:val="pt-BR"/>
         </w:rPr>
         <w:t xml:space="preserve">1.2 </w:t>
       </w:r>
       <w:r>
         <w:rPr>
+          <w:rFonts w:cs="Arial"/>
+          <w:sz w:val="24"/>
+          <w:szCs w:val="24"/>
           <w:lang w:val="pt-BR"/>
         </w:rPr>
         <w:t>Escopo</w:t>
@@ -1122,44 +1248,30 @@
     </w:p>
     <w:p>
       <w:pPr>
-        <w:rPr>
-          <w:lang w:val="pt-BR"/>
-        </w:rPr>
-      </w:pPr>
-    </w:p>
-    <w:p>
-      <w:pPr>
+        <w:spacing w:line="360" w:lineRule="auto"/>
         <w:jc w:val="both"/>
         <w:rPr>
           <w:rFonts w:ascii="Arial" w:hAnsi="Arial" w:cs="Arial"/>
+          <w:sz w:val="24"/>
+          <w:szCs w:val="24"/>
           <w:lang w:val="pt-BR"/>
         </w:rPr>
       </w:pPr>
       <w:r>
         <w:rPr>
           <w:rFonts w:ascii="Arial" w:hAnsi="Arial" w:cs="Arial"/>
+          <w:sz w:val="24"/>
+          <w:szCs w:val="24"/>
           <w:lang w:val="pt-BR"/>
         </w:rPr>
         <w:tab/>
-        <w:t xml:space="preserve">O escopo deste plano </w:t>
+        <w:t xml:space="preserve">O escopo deste plano abrange o projeto </w:t>
       </w:r>
       <w:r>
         <w:rPr>
           <w:rFonts w:ascii="Arial" w:hAnsi="Arial" w:cs="Arial"/>
-          <w:lang w:val="pt-BR"/>
-        </w:rPr>
-        <w:t>abrange o</w:t>
-      </w:r>
-      <w:r>
-        <w:rPr>
-          <w:rFonts w:ascii="Arial" w:hAnsi="Arial" w:cs="Arial"/>
-          <w:lang w:val="pt-BR"/>
-        </w:rPr>
-        <w:t xml:space="preserve"> projeto </w:t>
-      </w:r>
-      <w:r>
-        <w:rPr>
-          <w:rFonts w:ascii="Arial" w:hAnsi="Arial" w:cs="Arial"/>
+          <w:sz w:val="24"/>
+          <w:szCs w:val="24"/>
           <w:lang w:val="pt-BR"/>
         </w:rPr>
         <w:t>ManSAD</w:t>
@@ -1167,6 +1279,8 @@
       <w:r>
         <w:rPr>
           <w:rFonts w:ascii="Arial" w:hAnsi="Arial" w:cs="Arial"/>
+          <w:sz w:val="24"/>
+          <w:szCs w:val="24"/>
           <w:lang w:val="pt-BR"/>
         </w:rPr>
         <w:t xml:space="preserve"> e tudo que estiver diret</w:t>
@@ -1174,6 +1288,8 @@
       <w:r>
         <w:rPr>
           <w:rFonts w:ascii="Arial" w:hAnsi="Arial" w:cs="Arial"/>
+          <w:sz w:val="24"/>
+          <w:szCs w:val="24"/>
           <w:lang w:val="pt-BR"/>
         </w:rPr>
         <w:t>amente</w:t>
@@ -1181,286 +1297,20 @@
       <w:r>
         <w:rPr>
           <w:rFonts w:ascii="Arial" w:hAnsi="Arial" w:cs="Arial"/>
-          <w:lang w:val="pt-BR"/>
-        </w:rPr>
-        <w:t xml:space="preserve"> e/ou indiretamente ligado ao projeto em questão</w:t>
-      </w:r>
-      <w:r>
-        <w:rPr>
-          <w:rFonts w:ascii="Arial" w:hAnsi="Arial" w:cs="Arial"/>
-          <w:lang w:val="pt-BR"/>
-        </w:rPr>
-        <w:t>.</w:t>
+          <w:sz w:val="24"/>
+          <w:szCs w:val="24"/>
+          <w:lang w:val="pt-BR"/>
+        </w:rPr>
+        <w:t xml:space="preserve"> e/ou indiretamente ligado ao projeto em questão.</w:t>
       </w:r>
     </w:p>
     <w:p>
       <w:pPr>
+        <w:spacing w:line="360" w:lineRule="auto"/>
         <w:rPr>
           <w:rFonts w:ascii="Arial" w:hAnsi="Arial" w:cs="Arial"/>
-          <w:lang w:val="pt-BR"/>
-        </w:rPr>
-      </w:pPr>
-    </w:p>
-    <w:p>
-      <w:pPr>
-        <w:rPr>
-          <w:rFonts w:ascii="Arial" w:hAnsi="Arial" w:cs="Arial"/>
-          <w:lang w:val="pt-BR"/>
-        </w:rPr>
-      </w:pPr>
-    </w:p>
-    <w:p>
-      <w:pPr>
-        <w:rPr>
-          <w:rFonts w:ascii="Arial" w:hAnsi="Arial" w:cs="Arial"/>
-          <w:lang w:val="pt-BR"/>
-        </w:rPr>
-      </w:pPr>
-    </w:p>
-    <w:p>
-      <w:pPr>
-        <w:rPr>
-          <w:rFonts w:ascii="Arial" w:hAnsi="Arial" w:cs="Arial"/>
-          <w:lang w:val="pt-BR"/>
-        </w:rPr>
-      </w:pPr>
-    </w:p>
-    <w:p>
-      <w:pPr>
-        <w:rPr>
-          <w:rFonts w:ascii="Arial" w:hAnsi="Arial" w:cs="Arial"/>
-          <w:lang w:val="pt-BR"/>
-        </w:rPr>
-      </w:pPr>
-    </w:p>
-    <w:p>
-      <w:pPr>
-        <w:rPr>
-          <w:rFonts w:ascii="Arial" w:hAnsi="Arial" w:cs="Arial"/>
-          <w:lang w:val="pt-BR"/>
-        </w:rPr>
-      </w:pPr>
-    </w:p>
-    <w:p>
-      <w:pPr>
-        <w:rPr>
-          <w:rFonts w:ascii="Arial" w:hAnsi="Arial" w:cs="Arial"/>
-          <w:lang w:val="pt-BR"/>
-        </w:rPr>
-      </w:pPr>
-    </w:p>
-    <w:p>
-      <w:pPr>
-        <w:rPr>
-          <w:rFonts w:ascii="Arial" w:hAnsi="Arial" w:cs="Arial"/>
-          <w:lang w:val="pt-BR"/>
-        </w:rPr>
-      </w:pPr>
-    </w:p>
-    <w:p>
-      <w:pPr>
-        <w:rPr>
-          <w:rFonts w:ascii="Arial" w:hAnsi="Arial" w:cs="Arial"/>
-          <w:lang w:val="pt-BR"/>
-        </w:rPr>
-      </w:pPr>
-    </w:p>
-    <w:p>
-      <w:pPr>
-        <w:rPr>
-          <w:rFonts w:ascii="Arial" w:hAnsi="Arial" w:cs="Arial"/>
-          <w:lang w:val="pt-BR"/>
-        </w:rPr>
-      </w:pPr>
-    </w:p>
-    <w:p>
-      <w:pPr>
-        <w:rPr>
-          <w:rFonts w:ascii="Arial" w:hAnsi="Arial" w:cs="Arial"/>
-          <w:lang w:val="pt-BR"/>
-        </w:rPr>
-      </w:pPr>
-    </w:p>
-    <w:p>
-      <w:pPr>
-        <w:rPr>
-          <w:rFonts w:ascii="Arial" w:hAnsi="Arial" w:cs="Arial"/>
-          <w:lang w:val="pt-BR"/>
-        </w:rPr>
-      </w:pPr>
-    </w:p>
-    <w:p>
-      <w:pPr>
-        <w:rPr>
-          <w:rFonts w:ascii="Arial" w:hAnsi="Arial" w:cs="Arial"/>
-          <w:lang w:val="pt-BR"/>
-        </w:rPr>
-      </w:pPr>
-    </w:p>
-    <w:p>
-      <w:pPr>
-        <w:rPr>
-          <w:rFonts w:ascii="Arial" w:hAnsi="Arial" w:cs="Arial"/>
-          <w:lang w:val="pt-BR"/>
-        </w:rPr>
-      </w:pPr>
-    </w:p>
-    <w:p>
-      <w:pPr>
-        <w:rPr>
-          <w:rFonts w:ascii="Arial" w:hAnsi="Arial" w:cs="Arial"/>
-          <w:lang w:val="pt-BR"/>
-        </w:rPr>
-      </w:pPr>
-    </w:p>
-    <w:p>
-      <w:pPr>
-        <w:rPr>
-          <w:rFonts w:ascii="Arial" w:hAnsi="Arial" w:cs="Arial"/>
-          <w:lang w:val="pt-BR"/>
-        </w:rPr>
-      </w:pPr>
-    </w:p>
-    <w:p>
-      <w:pPr>
-        <w:rPr>
-          <w:rFonts w:ascii="Arial" w:hAnsi="Arial" w:cs="Arial"/>
-          <w:lang w:val="pt-BR"/>
-        </w:rPr>
-      </w:pPr>
-    </w:p>
-    <w:p>
-      <w:pPr>
-        <w:rPr>
-          <w:rFonts w:ascii="Arial" w:hAnsi="Arial" w:cs="Arial"/>
-          <w:lang w:val="pt-BR"/>
-        </w:rPr>
-      </w:pPr>
-    </w:p>
-    <w:p>
-      <w:pPr>
-        <w:rPr>
-          <w:rFonts w:ascii="Arial" w:hAnsi="Arial" w:cs="Arial"/>
-          <w:lang w:val="pt-BR"/>
-        </w:rPr>
-      </w:pPr>
-    </w:p>
-    <w:p>
-      <w:pPr>
-        <w:rPr>
-          <w:rFonts w:ascii="Arial" w:hAnsi="Arial" w:cs="Arial"/>
-          <w:lang w:val="pt-BR"/>
-        </w:rPr>
-      </w:pPr>
-    </w:p>
-    <w:p>
-      <w:pPr>
-        <w:rPr>
-          <w:rFonts w:ascii="Arial" w:hAnsi="Arial" w:cs="Arial"/>
-          <w:lang w:val="pt-BR"/>
-        </w:rPr>
-      </w:pPr>
-    </w:p>
-    <w:p>
-      <w:pPr>
-        <w:rPr>
-          <w:rFonts w:ascii="Arial" w:hAnsi="Arial" w:cs="Arial"/>
-          <w:lang w:val="pt-BR"/>
-        </w:rPr>
-      </w:pPr>
-    </w:p>
-    <w:p>
-      <w:pPr>
-        <w:rPr>
-          <w:rFonts w:ascii="Arial" w:hAnsi="Arial" w:cs="Arial"/>
-          <w:lang w:val="pt-BR"/>
-        </w:rPr>
-      </w:pPr>
-    </w:p>
-    <w:p>
-      <w:pPr>
-        <w:rPr>
-          <w:rFonts w:ascii="Arial" w:hAnsi="Arial" w:cs="Arial"/>
-          <w:lang w:val="pt-BR"/>
-        </w:rPr>
-      </w:pPr>
-    </w:p>
-    <w:p>
-      <w:pPr>
-        <w:rPr>
-          <w:rFonts w:ascii="Arial" w:hAnsi="Arial" w:cs="Arial"/>
-          <w:lang w:val="pt-BR"/>
-        </w:rPr>
-      </w:pPr>
-    </w:p>
-    <w:p>
-      <w:pPr>
-        <w:rPr>
-          <w:rFonts w:ascii="Arial" w:hAnsi="Arial" w:cs="Arial"/>
-          <w:lang w:val="pt-BR"/>
-        </w:rPr>
-      </w:pPr>
-    </w:p>
-    <w:p>
-      <w:pPr>
-        <w:rPr>
-          <w:rFonts w:ascii="Arial" w:hAnsi="Arial" w:cs="Arial"/>
-          <w:lang w:val="pt-BR"/>
-        </w:rPr>
-      </w:pPr>
-    </w:p>
-    <w:p>
-      <w:pPr>
-        <w:rPr>
-          <w:rFonts w:ascii="Arial" w:hAnsi="Arial" w:cs="Arial"/>
-          <w:lang w:val="pt-BR"/>
-        </w:rPr>
-      </w:pPr>
-    </w:p>
-    <w:p>
-      <w:pPr>
-        <w:rPr>
-          <w:rFonts w:ascii="Arial" w:hAnsi="Arial" w:cs="Arial"/>
-          <w:lang w:val="pt-BR"/>
-        </w:rPr>
-      </w:pPr>
-    </w:p>
-    <w:p>
-      <w:pPr>
-        <w:rPr>
-          <w:rFonts w:ascii="Arial" w:hAnsi="Arial" w:cs="Arial"/>
-          <w:lang w:val="pt-BR"/>
-        </w:rPr>
-      </w:pPr>
-    </w:p>
-    <w:p>
-      <w:pPr>
-        <w:rPr>
-          <w:rFonts w:ascii="Arial" w:hAnsi="Arial" w:cs="Arial"/>
-          <w:lang w:val="pt-BR"/>
-        </w:rPr>
-      </w:pPr>
-    </w:p>
-    <w:p>
-      <w:pPr>
-        <w:rPr>
-          <w:rFonts w:ascii="Arial" w:hAnsi="Arial" w:cs="Arial"/>
-          <w:lang w:val="pt-BR"/>
-        </w:rPr>
-      </w:pPr>
-    </w:p>
-    <w:p>
-      <w:pPr>
-        <w:rPr>
-          <w:rFonts w:ascii="Arial" w:hAnsi="Arial" w:cs="Arial"/>
-          <w:lang w:val="pt-BR"/>
-        </w:rPr>
-      </w:pPr>
-    </w:p>
-    <w:p>
-      <w:pPr>
-        <w:rPr>
-          <w:rFonts w:ascii="Arial" w:hAnsi="Arial" w:cs="Arial"/>
+          <w:sz w:val="24"/>
+          <w:szCs w:val="24"/>
           <w:lang w:val="pt-BR"/>
         </w:rPr>
       </w:pPr>
@@ -1472,42 +1322,37 @@
           <w:ilvl w:val="0"/>
           <w:numId w:val="1"/>
         </w:numPr>
-        <w:rPr>
-          <w:sz w:val="20"/>
-          <w:szCs w:val="20"/>
+        <w:spacing w:before="0" w:after="0" w:line="360" w:lineRule="auto"/>
+        <w:rPr>
+          <w:rFonts w:cs="Arial"/>
           <w:lang w:val="pt-BR"/>
         </w:rPr>
       </w:pPr>
       <w:bookmarkStart w:id="10" w:name="_Toc355511628"/>
       <w:r>
         <w:rPr>
-          <w:sz w:val="20"/>
-          <w:szCs w:val="20"/>
-          <w:lang w:val="pt-BR"/>
-        </w:rPr>
-        <w:lastRenderedPageBreak/>
+          <w:rFonts w:cs="Arial"/>
+          <w:lang w:val="pt-BR"/>
+        </w:rPr>
         <w:t>Análise preliminar de viabilidade de execução do projeto</w:t>
       </w:r>
       <w:bookmarkEnd w:id="10"/>
     </w:p>
     <w:p>
       <w:pPr>
+        <w:spacing w:line="360" w:lineRule="auto"/>
         <w:rPr>
           <w:rFonts w:ascii="Arial" w:hAnsi="Arial" w:cs="Arial"/>
-          <w:lang w:val="pt-BR"/>
-        </w:rPr>
-      </w:pPr>
-    </w:p>
-    <w:p>
-      <w:pPr>
+          <w:sz w:val="24"/>
+          <w:szCs w:val="24"/>
+          <w:lang w:val="pt-BR"/>
+        </w:rPr>
+      </w:pPr>
+      <w:r>
         <w:rPr>
           <w:rFonts w:ascii="Arial" w:hAnsi="Arial" w:cs="Arial"/>
-          <w:lang w:val="pt-BR"/>
-        </w:rPr>
-      </w:pPr>
-      <w:r>
-        <w:rPr>
-          <w:rFonts w:ascii="Arial" w:hAnsi="Arial" w:cs="Arial"/>
+          <w:sz w:val="24"/>
+          <w:szCs w:val="24"/>
           <w:lang w:val="pt-BR"/>
         </w:rPr>
         <w:t xml:space="preserve">Projeto: </w:t>
@@ -1515,6 +1360,8 @@
       <w:r>
         <w:rPr>
           <w:rFonts w:ascii="Arial" w:hAnsi="Arial" w:cs="Arial"/>
+          <w:sz w:val="24"/>
+          <w:szCs w:val="24"/>
           <w:lang w:val="pt-BR"/>
         </w:rPr>
         <w:t>ManSAD – Manutenção no Sistema de Avaliação Docente</w:t>
@@ -1522,14 +1369,19 @@
     </w:p>
     <w:p>
       <w:pPr>
+        <w:spacing w:line="360" w:lineRule="auto"/>
         <w:rPr>
           <w:rFonts w:ascii="Arial" w:hAnsi="Arial" w:cs="Arial"/>
+          <w:sz w:val="24"/>
+          <w:szCs w:val="24"/>
           <w:lang w:val="pt-BR"/>
         </w:rPr>
       </w:pPr>
       <w:r>
         <w:rPr>
           <w:rFonts w:ascii="Arial" w:hAnsi="Arial" w:cs="Arial"/>
+          <w:sz w:val="24"/>
+          <w:szCs w:val="24"/>
           <w:lang w:val="pt-BR"/>
         </w:rPr>
         <w:t xml:space="preserve">Tempo de execução: </w:t>
@@ -1537,6 +1389,8 @@
       <w:r>
         <w:rPr>
           <w:rFonts w:ascii="Arial" w:hAnsi="Arial" w:cs="Arial"/>
+          <w:sz w:val="24"/>
+          <w:szCs w:val="24"/>
           <w:lang w:val="pt-BR"/>
         </w:rPr>
         <w:t>24</w:t>
@@ -1544,6 +1398,8 @@
       <w:r>
         <w:rPr>
           <w:rFonts w:ascii="Arial" w:hAnsi="Arial" w:cs="Arial"/>
+          <w:sz w:val="24"/>
+          <w:szCs w:val="24"/>
           <w:lang w:val="pt-BR"/>
         </w:rPr>
         <w:t xml:space="preserve"> horas</w:t>
@@ -1551,14 +1407,19 @@
     </w:p>
     <w:p>
       <w:pPr>
+        <w:spacing w:line="360" w:lineRule="auto"/>
         <w:rPr>
           <w:rFonts w:ascii="Arial" w:hAnsi="Arial" w:cs="Arial"/>
+          <w:sz w:val="24"/>
+          <w:szCs w:val="24"/>
           <w:lang w:val="pt-BR"/>
         </w:rPr>
       </w:pPr>
       <w:r>
         <w:rPr>
           <w:rFonts w:ascii="Arial" w:hAnsi="Arial" w:cs="Arial"/>
+          <w:sz w:val="24"/>
+          <w:szCs w:val="24"/>
           <w:lang w:val="pt-BR"/>
         </w:rPr>
         <w:t>Local de execução: Fábrica de Software (UFG)</w:t>
@@ -1566,14 +1427,19 @@
     </w:p>
     <w:p>
       <w:pPr>
+        <w:spacing w:line="360" w:lineRule="auto"/>
         <w:rPr>
           <w:rFonts w:ascii="Arial" w:hAnsi="Arial" w:cs="Arial"/>
+          <w:sz w:val="24"/>
+          <w:szCs w:val="24"/>
           <w:lang w:val="pt-BR"/>
         </w:rPr>
       </w:pPr>
       <w:r>
         <w:rPr>
           <w:rFonts w:ascii="Arial" w:hAnsi="Arial" w:cs="Arial"/>
+          <w:sz w:val="24"/>
+          <w:szCs w:val="24"/>
           <w:lang w:val="pt-BR"/>
         </w:rPr>
         <w:t>Infraestrutura: Laboratórios de informática da Fábrica de Software</w:t>
@@ -1581,14 +1447,19 @@
     </w:p>
     <w:p>
       <w:pPr>
+        <w:spacing w:line="360" w:lineRule="auto"/>
         <w:rPr>
           <w:rFonts w:ascii="Arial" w:hAnsi="Arial" w:cs="Arial"/>
+          <w:sz w:val="24"/>
+          <w:szCs w:val="24"/>
           <w:lang w:val="pt-BR"/>
         </w:rPr>
       </w:pPr>
       <w:r>
         <w:rPr>
           <w:rFonts w:ascii="Arial" w:hAnsi="Arial" w:cs="Arial"/>
+          <w:sz w:val="24"/>
+          <w:szCs w:val="24"/>
           <w:lang w:val="pt-BR"/>
         </w:rPr>
         <w:t>Recursos Humanos:</w:t>
@@ -1596,6 +1467,8 @@
       <w:r>
         <w:rPr>
           <w:rFonts w:ascii="Arial" w:hAnsi="Arial" w:cs="Arial"/>
+          <w:sz w:val="24"/>
+          <w:szCs w:val="24"/>
           <w:lang w:val="pt-BR"/>
         </w:rPr>
         <w:t xml:space="preserve"> 20 ( vinte)</w:t>
@@ -1603,6 +1476,8 @@
       <w:r>
         <w:rPr>
           <w:rFonts w:ascii="Arial" w:hAnsi="Arial" w:cs="Arial"/>
+          <w:sz w:val="24"/>
+          <w:szCs w:val="24"/>
           <w:lang w:val="pt-BR"/>
         </w:rPr>
         <w:t xml:space="preserve"> profissionais</w:t>
@@ -1610,14 +1485,19 @@
     </w:p>
     <w:p>
       <w:pPr>
+        <w:spacing w:line="360" w:lineRule="auto"/>
         <w:rPr>
           <w:rFonts w:ascii="Arial" w:hAnsi="Arial" w:cs="Arial"/>
+          <w:sz w:val="24"/>
+          <w:szCs w:val="24"/>
           <w:lang w:val="pt-BR"/>
         </w:rPr>
       </w:pPr>
       <w:r>
         <w:rPr>
           <w:rFonts w:ascii="Arial" w:hAnsi="Arial" w:cs="Arial"/>
+          <w:sz w:val="24"/>
+          <w:szCs w:val="24"/>
           <w:lang w:val="pt-BR"/>
         </w:rPr>
         <w:t xml:space="preserve">Esforço total disponível: </w:t>
@@ -1625,6 +1505,8 @@
       <w:r>
         <w:rPr>
           <w:rFonts w:ascii="Arial" w:hAnsi="Arial" w:cs="Arial"/>
+          <w:sz w:val="24"/>
+          <w:szCs w:val="24"/>
           <w:lang w:val="pt-BR"/>
         </w:rPr>
         <w:t>480</w:t>
@@ -1632,6 +1514,8 @@
       <w:r>
         <w:rPr>
           <w:rFonts w:ascii="Arial" w:hAnsi="Arial" w:cs="Arial"/>
+          <w:sz w:val="24"/>
+          <w:szCs w:val="24"/>
           <w:lang w:val="pt-BR"/>
         </w:rPr>
         <w:t xml:space="preserve"> horas</w:t>
@@ -1642,18 +1526,24 @@
     <w:bookmarkEnd w:id="5"/>
     <w:p>
       <w:pPr>
+        <w:spacing w:line="360" w:lineRule="auto"/>
         <w:rPr>
           <w:rFonts w:ascii="Arial" w:hAnsi="Arial" w:cs="Arial"/>
+          <w:sz w:val="24"/>
+          <w:szCs w:val="24"/>
           <w:lang w:val="pt-BR"/>
         </w:rPr>
       </w:pPr>
     </w:p>
     <w:p>
       <w:pPr>
+        <w:spacing w:line="360" w:lineRule="auto"/>
         <w:jc w:val="center"/>
         <w:rPr>
           <w:rFonts w:ascii="Arial" w:hAnsi="Arial" w:cs="Arial"/>
           <w:b/>
+          <w:sz w:val="24"/>
+          <w:szCs w:val="24"/>
           <w:lang w:val="pt-BR"/>
         </w:rPr>
       </w:pPr>
@@ -1661,6 +1551,8 @@
         <w:rPr>
           <w:rFonts w:ascii="Arial" w:hAnsi="Arial" w:cs="Arial"/>
           <w:b/>
+          <w:sz w:val="24"/>
+          <w:szCs w:val="24"/>
           <w:lang w:val="pt-BR"/>
         </w:rPr>
         <w:t>PLANILHA DE RECURSOS DISPONÍVEIS PARA EXECUÇÃO DO PROJETO</w:t>
@@ -1668,10 +1560,13 @@
     </w:p>
     <w:p>
       <w:pPr>
+        <w:spacing w:line="360" w:lineRule="auto"/>
         <w:jc w:val="center"/>
         <w:rPr>
           <w:rFonts w:ascii="Arial" w:hAnsi="Arial" w:cs="Arial"/>
           <w:b/>
+          <w:sz w:val="24"/>
+          <w:szCs w:val="24"/>
           <w:lang w:val="pt-BR"/>
         </w:rPr>
       </w:pPr>
@@ -1683,10 +1578,10 @@
         <w:tblLook w:val="04A0"/>
       </w:tblPr>
       <w:tblGrid>
-        <w:gridCol w:w="4786"/>
-        <w:gridCol w:w="851"/>
-        <w:gridCol w:w="1876"/>
-        <w:gridCol w:w="2021"/>
+        <w:gridCol w:w="4331"/>
+        <w:gridCol w:w="842"/>
+        <w:gridCol w:w="2470"/>
+        <w:gridCol w:w="1933"/>
       </w:tblGrid>
       <w:tr>
         <w:tc>
@@ -1696,21 +1591,22 @@
           </w:tcPr>
           <w:p>
             <w:pPr>
+              <w:spacing w:line="360" w:lineRule="auto"/>
               <w:jc w:val="center"/>
               <w:rPr>
-                <w:rFonts w:asciiTheme="minorHAnsi" w:hAnsiTheme="minorHAnsi" w:cs="Arial"/>
+                <w:rFonts w:ascii="Arial" w:hAnsi="Arial" w:cs="Arial"/>
                 <w:b/>
-                <w:sz w:val="22"/>
-                <w:szCs w:val="22"/>
+                <w:sz w:val="24"/>
+                <w:szCs w:val="24"/>
                 <w:lang w:val="pt-BR"/>
               </w:rPr>
             </w:pPr>
             <w:r>
               <w:rPr>
-                <w:rFonts w:asciiTheme="minorHAnsi" w:hAnsiTheme="minorHAnsi" w:cs="Arial"/>
+                <w:rFonts w:ascii="Arial" w:hAnsi="Arial" w:cs="Arial"/>
                 <w:b/>
-                <w:sz w:val="22"/>
-                <w:szCs w:val="22"/>
+                <w:sz w:val="24"/>
+                <w:szCs w:val="24"/>
                 <w:lang w:val="pt-BR"/>
               </w:rPr>
               <w:t>RECURSOS HUMANOS</w:t>
@@ -1724,31 +1620,32 @@
           </w:tcPr>
           <w:p>
             <w:pPr>
+              <w:spacing w:line="360" w:lineRule="auto"/>
               <w:jc w:val="center"/>
               <w:rPr>
-                <w:rFonts w:asciiTheme="minorHAnsi" w:hAnsiTheme="minorHAnsi" w:cs="Arial"/>
+                <w:rFonts w:ascii="Arial" w:hAnsi="Arial" w:cs="Arial"/>
                 <w:b/>
-                <w:sz w:val="22"/>
-                <w:szCs w:val="22"/>
+                <w:sz w:val="24"/>
+                <w:szCs w:val="24"/>
                 <w:lang w:val="pt-BR"/>
               </w:rPr>
             </w:pPr>
             <w:r>
               <w:rPr>
-                <w:rFonts w:asciiTheme="minorHAnsi" w:hAnsiTheme="minorHAnsi" w:cs="Arial"/>
+                <w:rFonts w:ascii="Arial" w:hAnsi="Arial" w:cs="Arial"/>
                 <w:b/>
-                <w:sz w:val="22"/>
-                <w:szCs w:val="22"/>
+                <w:sz w:val="24"/>
+                <w:szCs w:val="24"/>
                 <w:lang w:val="pt-BR"/>
               </w:rPr>
               <w:t>QTD</w:t>
             </w:r>
             <w:r>
               <w:rPr>
-                <w:rFonts w:asciiTheme="minorHAnsi" w:hAnsiTheme="minorHAnsi" w:cs="Arial"/>
+                <w:rFonts w:ascii="Arial" w:hAnsi="Arial" w:cs="Arial"/>
                 <w:b/>
-                <w:sz w:val="22"/>
-                <w:szCs w:val="22"/>
+                <w:sz w:val="24"/>
+                <w:szCs w:val="24"/>
                 <w:lang w:val="pt-BR"/>
               </w:rPr>
               <w:t>.</w:t>
@@ -1762,21 +1659,22 @@
           </w:tcPr>
           <w:p>
             <w:pPr>
+              <w:spacing w:line="360" w:lineRule="auto"/>
               <w:jc w:val="center"/>
               <w:rPr>
-                <w:rFonts w:asciiTheme="minorHAnsi" w:hAnsiTheme="minorHAnsi" w:cs="Arial"/>
+                <w:rFonts w:ascii="Arial" w:hAnsi="Arial" w:cs="Arial"/>
                 <w:b/>
-                <w:sz w:val="22"/>
-                <w:szCs w:val="22"/>
+                <w:sz w:val="24"/>
+                <w:szCs w:val="24"/>
                 <w:lang w:val="pt-BR"/>
               </w:rPr>
             </w:pPr>
             <w:r>
               <w:rPr>
-                <w:rFonts w:asciiTheme="minorHAnsi" w:hAnsiTheme="minorHAnsi" w:cs="Arial"/>
+                <w:rFonts w:ascii="Arial" w:hAnsi="Arial" w:cs="Arial"/>
                 <w:b/>
-                <w:sz w:val="22"/>
-                <w:szCs w:val="22"/>
+                <w:sz w:val="24"/>
+                <w:szCs w:val="24"/>
                 <w:lang w:val="pt-BR"/>
               </w:rPr>
               <w:t>ESFORÇO/PESSOA</w:t>
@@ -1790,31 +1688,32 @@
           </w:tcPr>
           <w:p>
             <w:pPr>
+              <w:spacing w:line="360" w:lineRule="auto"/>
               <w:jc w:val="center"/>
               <w:rPr>
-                <w:rFonts w:asciiTheme="minorHAnsi" w:hAnsiTheme="minorHAnsi" w:cs="Arial"/>
+                <w:rFonts w:ascii="Arial" w:hAnsi="Arial" w:cs="Arial"/>
                 <w:b/>
-                <w:sz w:val="22"/>
-                <w:szCs w:val="22"/>
+                <w:sz w:val="24"/>
+                <w:szCs w:val="24"/>
                 <w:lang w:val="pt-BR"/>
               </w:rPr>
             </w:pPr>
             <w:r>
               <w:rPr>
-                <w:rFonts w:asciiTheme="minorHAnsi" w:hAnsiTheme="minorHAnsi" w:cs="Arial"/>
+                <w:rFonts w:ascii="Arial" w:hAnsi="Arial" w:cs="Arial"/>
                 <w:b/>
-                <w:sz w:val="22"/>
-                <w:szCs w:val="22"/>
+                <w:sz w:val="24"/>
+                <w:szCs w:val="24"/>
                 <w:lang w:val="pt-BR"/>
               </w:rPr>
               <w:t>ESFORÇO</w:t>
             </w:r>
             <w:r>
               <w:rPr>
-                <w:rFonts w:asciiTheme="minorHAnsi" w:hAnsiTheme="minorHAnsi" w:cs="Arial"/>
+                <w:rFonts w:ascii="Arial" w:hAnsi="Arial" w:cs="Arial"/>
                 <w:b/>
-                <w:sz w:val="22"/>
-                <w:szCs w:val="22"/>
+                <w:sz w:val="24"/>
+                <w:szCs w:val="24"/>
                 <w:lang w:val="pt-BR"/>
               </w:rPr>
               <w:t xml:space="preserve"> TOTAL</w:t>
@@ -1831,22 +1730,22 @@
             <w:pPr>
               <w:widowControl/>
               <w:adjustRightInd w:val="0"/>
-              <w:spacing w:line="240" w:lineRule="auto"/>
-              <w:rPr>
-                <w:rFonts w:asciiTheme="minorHAnsi" w:hAnsiTheme="minorHAnsi" w:cs="Calibri"/>
+              <w:spacing w:line="360" w:lineRule="auto"/>
+              <w:rPr>
+                <w:rFonts w:ascii="Arial" w:hAnsi="Arial" w:cs="Arial"/>
                 <w:snapToGrid/>
-                <w:sz w:val="22"/>
-                <w:szCs w:val="22"/>
+                <w:sz w:val="24"/>
+                <w:szCs w:val="24"/>
                 <w:lang w:val="pt-BR" w:eastAsia="pt-BR"/>
               </w:rPr>
             </w:pPr>
             <w:r>
               <w:rPr>
-                <w:rFonts w:asciiTheme="minorHAnsi" w:hAnsiTheme="minorHAnsi" w:cs="Calibri-Bold"/>
+                <w:rFonts w:ascii="Arial" w:hAnsi="Arial" w:cs="Arial"/>
                 <w:bCs/>
                 <w:snapToGrid/>
-                <w:sz w:val="22"/>
-                <w:szCs w:val="22"/>
+                <w:sz w:val="24"/>
+                <w:szCs w:val="24"/>
                 <w:lang w:val="pt-BR" w:eastAsia="pt-BR"/>
               </w:rPr>
               <w:t>Gerente de Projeto</w:t>
@@ -1859,19 +1758,20 @@
           </w:tcPr>
           <w:p>
             <w:pPr>
+              <w:spacing w:line="360" w:lineRule="auto"/>
               <w:jc w:val="center"/>
               <w:rPr>
-                <w:rFonts w:asciiTheme="minorHAnsi" w:hAnsiTheme="minorHAnsi" w:cs="Arial"/>
-                <w:sz w:val="22"/>
-                <w:szCs w:val="22"/>
+                <w:rFonts w:ascii="Arial" w:hAnsi="Arial" w:cs="Arial"/>
+                <w:sz w:val="24"/>
+                <w:szCs w:val="24"/>
                 <w:lang w:val="pt-BR"/>
               </w:rPr>
             </w:pPr>
             <w:r>
               <w:rPr>
-                <w:rFonts w:asciiTheme="minorHAnsi" w:hAnsiTheme="minorHAnsi" w:cs="Arial"/>
-                <w:sz w:val="22"/>
-                <w:szCs w:val="22"/>
+                <w:rFonts w:ascii="Arial" w:hAnsi="Arial" w:cs="Arial"/>
+                <w:sz w:val="24"/>
+                <w:szCs w:val="24"/>
                 <w:lang w:val="pt-BR"/>
               </w:rPr>
               <w:t>1</w:t>
@@ -1884,19 +1784,20 @@
           </w:tcPr>
           <w:p>
             <w:pPr>
+              <w:spacing w:line="360" w:lineRule="auto"/>
               <w:jc w:val="center"/>
               <w:rPr>
-                <w:rFonts w:asciiTheme="minorHAnsi" w:hAnsiTheme="minorHAnsi" w:cs="Arial"/>
-                <w:sz w:val="22"/>
-                <w:szCs w:val="22"/>
+                <w:rFonts w:ascii="Arial" w:hAnsi="Arial" w:cs="Arial"/>
+                <w:sz w:val="24"/>
+                <w:szCs w:val="24"/>
                 <w:lang w:val="pt-BR"/>
               </w:rPr>
             </w:pPr>
             <w:r>
               <w:rPr>
-                <w:rFonts w:asciiTheme="minorHAnsi" w:hAnsiTheme="minorHAnsi" w:cs="Arial"/>
-                <w:sz w:val="22"/>
-                <w:szCs w:val="22"/>
+                <w:rFonts w:ascii="Arial" w:hAnsi="Arial" w:cs="Arial"/>
+                <w:sz w:val="24"/>
+                <w:szCs w:val="24"/>
                 <w:lang w:val="pt-BR"/>
               </w:rPr>
               <w:t>24</w:t>
@@ -1909,19 +1810,20 @@
           </w:tcPr>
           <w:p>
             <w:pPr>
+              <w:spacing w:line="360" w:lineRule="auto"/>
               <w:jc w:val="center"/>
               <w:rPr>
-                <w:rFonts w:asciiTheme="minorHAnsi" w:hAnsiTheme="minorHAnsi" w:cs="Arial"/>
-                <w:sz w:val="22"/>
-                <w:szCs w:val="22"/>
+                <w:rFonts w:ascii="Arial" w:hAnsi="Arial" w:cs="Arial"/>
+                <w:sz w:val="24"/>
+                <w:szCs w:val="24"/>
                 <w:lang w:val="pt-BR"/>
               </w:rPr>
             </w:pPr>
             <w:r>
               <w:rPr>
-                <w:rFonts w:asciiTheme="minorHAnsi" w:hAnsiTheme="minorHAnsi" w:cs="Arial"/>
-                <w:sz w:val="22"/>
-                <w:szCs w:val="22"/>
+                <w:rFonts w:ascii="Arial" w:hAnsi="Arial" w:cs="Arial"/>
+                <w:sz w:val="24"/>
+                <w:szCs w:val="24"/>
                 <w:lang w:val="pt-BR"/>
               </w:rPr>
               <w:t>24</w:t>
@@ -1938,22 +1840,22 @@
             <w:pPr>
               <w:widowControl/>
               <w:adjustRightInd w:val="0"/>
-              <w:spacing w:line="240" w:lineRule="auto"/>
-              <w:rPr>
-                <w:rFonts w:asciiTheme="minorHAnsi" w:hAnsiTheme="minorHAnsi" w:cs="Calibri"/>
+              <w:spacing w:line="360" w:lineRule="auto"/>
+              <w:rPr>
+                <w:rFonts w:ascii="Arial" w:hAnsi="Arial" w:cs="Arial"/>
                 <w:snapToGrid/>
-                <w:sz w:val="22"/>
-                <w:szCs w:val="22"/>
+                <w:sz w:val="24"/>
+                <w:szCs w:val="24"/>
                 <w:lang w:val="pt-BR" w:eastAsia="pt-BR"/>
               </w:rPr>
             </w:pPr>
             <w:r>
               <w:rPr>
-                <w:rFonts w:asciiTheme="minorHAnsi" w:hAnsiTheme="minorHAnsi" w:cs="Calibri-Bold"/>
+                <w:rFonts w:ascii="Arial" w:hAnsi="Arial" w:cs="Arial"/>
                 <w:bCs/>
                 <w:snapToGrid/>
-                <w:sz w:val="22"/>
-                <w:szCs w:val="22"/>
+                <w:sz w:val="24"/>
+                <w:szCs w:val="24"/>
                 <w:lang w:val="pt-BR" w:eastAsia="pt-BR"/>
               </w:rPr>
               <w:t>Engenheiros de Software</w:t>
@@ -1966,19 +1868,20 @@
           </w:tcPr>
           <w:p>
             <w:pPr>
+              <w:spacing w:line="360" w:lineRule="auto"/>
               <w:jc w:val="center"/>
               <w:rPr>
-                <w:rFonts w:asciiTheme="minorHAnsi" w:hAnsiTheme="minorHAnsi" w:cs="Arial"/>
-                <w:sz w:val="22"/>
-                <w:szCs w:val="22"/>
+                <w:rFonts w:ascii="Arial" w:hAnsi="Arial" w:cs="Arial"/>
+                <w:sz w:val="24"/>
+                <w:szCs w:val="24"/>
                 <w:lang w:val="pt-BR"/>
               </w:rPr>
             </w:pPr>
             <w:r>
               <w:rPr>
-                <w:rFonts w:asciiTheme="minorHAnsi" w:hAnsiTheme="minorHAnsi" w:cs="Arial"/>
-                <w:sz w:val="22"/>
-                <w:szCs w:val="22"/>
+                <w:rFonts w:ascii="Arial" w:hAnsi="Arial" w:cs="Arial"/>
+                <w:sz w:val="24"/>
+                <w:szCs w:val="24"/>
                 <w:lang w:val="pt-BR"/>
               </w:rPr>
               <w:t>19</w:t>
@@ -1991,19 +1894,20 @@
           </w:tcPr>
           <w:p>
             <w:pPr>
+              <w:spacing w:line="360" w:lineRule="auto"/>
               <w:jc w:val="center"/>
               <w:rPr>
-                <w:rFonts w:asciiTheme="minorHAnsi" w:hAnsiTheme="minorHAnsi" w:cs="Arial"/>
-                <w:sz w:val="22"/>
-                <w:szCs w:val="22"/>
+                <w:rFonts w:ascii="Arial" w:hAnsi="Arial" w:cs="Arial"/>
+                <w:sz w:val="24"/>
+                <w:szCs w:val="24"/>
                 <w:lang w:val="pt-BR"/>
               </w:rPr>
             </w:pPr>
             <w:r>
               <w:rPr>
-                <w:rFonts w:asciiTheme="minorHAnsi" w:hAnsiTheme="minorHAnsi" w:cs="Arial"/>
-                <w:sz w:val="22"/>
-                <w:szCs w:val="22"/>
+                <w:rFonts w:ascii="Arial" w:hAnsi="Arial" w:cs="Arial"/>
+                <w:sz w:val="24"/>
+                <w:szCs w:val="24"/>
                 <w:lang w:val="pt-BR"/>
               </w:rPr>
               <w:t>24</w:t>
@@ -2016,19 +1920,20 @@
           </w:tcPr>
           <w:p>
             <w:pPr>
+              <w:spacing w:line="360" w:lineRule="auto"/>
               <w:jc w:val="center"/>
               <w:rPr>
-                <w:rFonts w:asciiTheme="minorHAnsi" w:hAnsiTheme="minorHAnsi" w:cs="Arial"/>
-                <w:sz w:val="22"/>
-                <w:szCs w:val="22"/>
+                <w:rFonts w:ascii="Arial" w:hAnsi="Arial" w:cs="Arial"/>
+                <w:sz w:val="24"/>
+                <w:szCs w:val="24"/>
                 <w:lang w:val="pt-BR"/>
               </w:rPr>
             </w:pPr>
             <w:r>
               <w:rPr>
-                <w:rFonts w:asciiTheme="minorHAnsi" w:hAnsiTheme="minorHAnsi" w:cs="Arial"/>
-                <w:sz w:val="22"/>
-                <w:szCs w:val="22"/>
+                <w:rFonts w:ascii="Arial" w:hAnsi="Arial" w:cs="Arial"/>
+                <w:sz w:val="24"/>
+                <w:szCs w:val="24"/>
                 <w:lang w:val="pt-BR"/>
               </w:rPr>
               <w:t>456</w:t>
@@ -2046,25 +1951,25 @@
             <w:pPr>
               <w:widowControl/>
               <w:adjustRightInd w:val="0"/>
-              <w:spacing w:line="240" w:lineRule="auto"/>
-              <w:rPr>
-                <w:rFonts w:asciiTheme="minorHAnsi" w:hAnsiTheme="minorHAnsi" w:cs="Calibri-Bold"/>
+              <w:spacing w:line="360" w:lineRule="auto"/>
+              <w:rPr>
+                <w:rFonts w:ascii="Arial" w:hAnsi="Arial" w:cs="Arial"/>
                 <w:b/>
                 <w:bCs/>
                 <w:snapToGrid/>
-                <w:sz w:val="22"/>
-                <w:szCs w:val="22"/>
+                <w:sz w:val="24"/>
+                <w:szCs w:val="24"/>
                 <w:lang w:val="pt-BR" w:eastAsia="pt-BR"/>
               </w:rPr>
             </w:pPr>
             <w:r>
               <w:rPr>
-                <w:rFonts w:asciiTheme="minorHAnsi" w:hAnsiTheme="minorHAnsi" w:cs="Calibri-Bold"/>
+                <w:rFonts w:ascii="Arial" w:hAnsi="Arial" w:cs="Arial"/>
                 <w:b/>
                 <w:bCs/>
                 <w:snapToGrid/>
-                <w:sz w:val="22"/>
-                <w:szCs w:val="22"/>
+                <w:sz w:val="24"/>
+                <w:szCs w:val="24"/>
                 <w:lang w:val="pt-BR" w:eastAsia="pt-BR"/>
               </w:rPr>
               <w:t>TOTAL</w:t>
@@ -2078,21 +1983,22 @@
           </w:tcPr>
           <w:p>
             <w:pPr>
+              <w:spacing w:line="360" w:lineRule="auto"/>
               <w:jc w:val="center"/>
               <w:rPr>
-                <w:rFonts w:asciiTheme="minorHAnsi" w:hAnsiTheme="minorHAnsi" w:cs="Arial"/>
+                <w:rFonts w:ascii="Arial" w:hAnsi="Arial" w:cs="Arial"/>
                 <w:b/>
-                <w:sz w:val="22"/>
-                <w:szCs w:val="22"/>
+                <w:sz w:val="24"/>
+                <w:szCs w:val="24"/>
                 <w:lang w:val="pt-BR"/>
               </w:rPr>
             </w:pPr>
             <w:r>
               <w:rPr>
-                <w:rFonts w:asciiTheme="minorHAnsi" w:hAnsiTheme="minorHAnsi" w:cs="Arial"/>
+                <w:rFonts w:ascii="Arial" w:hAnsi="Arial" w:cs="Arial"/>
                 <w:b/>
-                <w:sz w:val="22"/>
-                <w:szCs w:val="22"/>
+                <w:sz w:val="24"/>
+                <w:szCs w:val="24"/>
                 <w:lang w:val="pt-BR"/>
               </w:rPr>
               <w:t>20</w:t>
@@ -2106,21 +2012,22 @@
           </w:tcPr>
           <w:p>
             <w:pPr>
+              <w:spacing w:line="360" w:lineRule="auto"/>
               <w:jc w:val="center"/>
               <w:rPr>
-                <w:rFonts w:asciiTheme="minorHAnsi" w:hAnsiTheme="minorHAnsi" w:cs="Arial"/>
+                <w:rFonts w:ascii="Arial" w:hAnsi="Arial" w:cs="Arial"/>
                 <w:b/>
-                <w:sz w:val="22"/>
-                <w:szCs w:val="22"/>
+                <w:sz w:val="24"/>
+                <w:szCs w:val="24"/>
                 <w:lang w:val="pt-BR"/>
               </w:rPr>
             </w:pPr>
             <w:r>
               <w:rPr>
-                <w:rFonts w:asciiTheme="minorHAnsi" w:hAnsiTheme="minorHAnsi" w:cs="Arial"/>
+                <w:rFonts w:ascii="Arial" w:hAnsi="Arial" w:cs="Arial"/>
                 <w:b/>
-                <w:sz w:val="22"/>
-                <w:szCs w:val="22"/>
+                <w:sz w:val="24"/>
+                <w:szCs w:val="24"/>
                 <w:lang w:val="pt-BR"/>
               </w:rPr>
               <w:t>48</w:t>
@@ -2134,21 +2041,22 @@
           </w:tcPr>
           <w:p>
             <w:pPr>
+              <w:spacing w:line="360" w:lineRule="auto"/>
               <w:jc w:val="center"/>
               <w:rPr>
-                <w:rFonts w:asciiTheme="minorHAnsi" w:hAnsiTheme="minorHAnsi" w:cs="Arial"/>
+                <w:rFonts w:ascii="Arial" w:hAnsi="Arial" w:cs="Arial"/>
                 <w:b/>
-                <w:sz w:val="22"/>
-                <w:szCs w:val="22"/>
+                <w:sz w:val="24"/>
+                <w:szCs w:val="24"/>
                 <w:lang w:val="pt-BR"/>
               </w:rPr>
             </w:pPr>
             <w:r>
               <w:rPr>
-                <w:rFonts w:asciiTheme="minorHAnsi" w:hAnsiTheme="minorHAnsi" w:cs="Arial"/>
+                <w:rFonts w:ascii="Arial" w:hAnsi="Arial" w:cs="Arial"/>
                 <w:b/>
-                <w:sz w:val="22"/>
-                <w:szCs w:val="22"/>
+                <w:sz w:val="24"/>
+                <w:szCs w:val="24"/>
                 <w:lang w:val="pt-BR"/>
               </w:rPr>
               <w:t>480</w:t>
@@ -2159,10 +2067,13 @@
     </w:tbl>
     <w:p>
       <w:pPr>
+        <w:spacing w:line="360" w:lineRule="auto"/>
         <w:jc w:val="center"/>
         <w:rPr>
           <w:rFonts w:ascii="Arial" w:hAnsi="Arial" w:cs="Arial"/>
           <w:b/>
+          <w:sz w:val="24"/>
+          <w:szCs w:val="24"/>
           <w:lang w:val="pt-BR"/>
         </w:rPr>
       </w:pPr>
@@ -2171,11 +2082,13 @@
       <w:pPr>
         <w:widowControl/>
         <w:adjustRightInd w:val="0"/>
-        <w:spacing w:line="240" w:lineRule="auto"/>
+        <w:spacing w:line="360" w:lineRule="auto"/>
         <w:jc w:val="both"/>
         <w:rPr>
           <w:rFonts w:ascii="Arial" w:hAnsi="Arial" w:cs="Arial"/>
           <w:b/>
+          <w:sz w:val="24"/>
+          <w:szCs w:val="24"/>
           <w:lang w:val="pt-BR"/>
         </w:rPr>
       </w:pPr>
@@ -2183,14 +2096,19 @@
         <w:rPr>
           <w:rFonts w:ascii="Arial" w:hAnsi="Arial" w:cs="Arial"/>
           <w:snapToGrid/>
+          <w:sz w:val="24"/>
+          <w:szCs w:val="24"/>
           <w:lang w:val="pt-BR" w:eastAsia="pt-BR"/>
         </w:rPr>
+        <w:lastRenderedPageBreak/>
         <w:t>Dado a natureza do projeto, o t</w:t>
       </w:r>
       <w:r>
         <w:rPr>
           <w:rFonts w:ascii="Arial" w:hAnsi="Arial" w:cs="Arial"/>
           <w:snapToGrid/>
+          <w:sz w:val="24"/>
+          <w:szCs w:val="24"/>
           <w:lang w:val="pt-BR" w:eastAsia="pt-BR"/>
         </w:rPr>
         <w:t>empo para sua execução, a infra</w:t>
@@ -2199,25 +2117,11 @@
         <w:rPr>
           <w:rFonts w:ascii="Arial" w:hAnsi="Arial" w:cs="Arial"/>
           <w:snapToGrid/>
+          <w:sz w:val="24"/>
+          <w:szCs w:val="24"/>
           <w:lang w:val="pt-BR" w:eastAsia="pt-BR"/>
         </w:rPr>
-        <w:t>estrutura e os recursos humano</w:t>
-      </w:r>
-      <w:r>
-        <w:rPr>
-          <w:rFonts w:ascii="Arial" w:hAnsi="Arial" w:cs="Arial"/>
-          <w:snapToGrid/>
-          <w:lang w:val="pt-BR" w:eastAsia="pt-BR"/>
-        </w:rPr>
-        <w:t>s</w:t>
-      </w:r>
-      <w:r>
-        <w:rPr>
-          <w:rFonts w:ascii="Arial" w:hAnsi="Arial" w:cs="Arial"/>
-          <w:snapToGrid/>
-          <w:lang w:val="pt-BR" w:eastAsia="pt-BR"/>
-        </w:rPr>
-        <w:t xml:space="preserve"> disponíveis, como demonstrados acima, será acrescentado 50% sobre o valor total de horas por pessoa prevendo os possíveis riscos do projeto, tais como feriados, desistência do projeto, comprometimento dos integrantes da equipe entre outros.</w:t>
+        <w:t>estrutura e os recursos humanos disponíveis, como demonstrados acima, será acrescentado 50% sobre o valor total de horas por pessoa prevendo os possíveis riscos do projeto, tais como feriados, desistência do projeto, comprometimento dos integrantes da equipe entre outros.</w:t>
       </w:r>
     </w:p>
     <w:sectPr>
@@ -2399,7 +2303,7 @@
               <w:noProof/>
               <w:lang w:val="pt-BR"/>
             </w:rPr>
-            <w:t>2</w:t>
+            <w:t>4</w:t>
           </w:r>
           <w:r>
             <w:rPr>
@@ -2658,7 +2562,7 @@
             <w:t>Versão:</w:t>
           </w:r>
           <w:r>
-            <w:t xml:space="preserve"> 1.0</w:t>
+            <w:t xml:space="preserve"> 1.1</w:t>
           </w:r>
         </w:p>
       </w:tc>
@@ -2711,13 +2615,7 @@
             <w:rPr>
               <w:lang w:val="pt-BR"/>
             </w:rPr>
-            <w:t>0</w:t>
-          </w:r>
-          <w:r>
-            <w:rPr>
-              <w:lang w:val="pt-BR"/>
-            </w:rPr>
-            <w:t>1</w:t>
+            <w:t>08</w:t>
           </w:r>
           <w:r>
             <w:rPr>

--- a/trunk/MANSAD_artefatos_GPR/MANSAD_GPR_planos_de_projeto/MANSAD_GPR_custo/MANSAD_GPR_ANVI_analise_de_viabilidade.docx
+++ b/trunk/MANSAD_artefatos_GPR/MANSAD_GPR_planos_de_projeto/MANSAD_GPR_custo/MANSAD_GPR_ANVI_analise_de_viabilidade.docx
@@ -1,6 +1,6 @@
 
 <file path=word/document.xml><?xml version="1.0" encoding="utf-8"?>
-<w:document xmlns:ve="http://schemas.openxmlformats.org/markup-compatibility/2006" xmlns:o="urn:schemas-microsoft-com:office:office" xmlns:r="http://schemas.openxmlformats.org/officeDocument/2006/relationships" xmlns:m="http://schemas.openxmlformats.org/officeDocument/2006/math" xmlns:v="urn:schemas-microsoft-com:vml" xmlns:wp="http://schemas.openxmlformats.org/drawingml/2006/wordprocessingDrawing" xmlns:w10="urn:schemas-microsoft-com:office:word" xmlns:w="http://schemas.openxmlformats.org/wordprocessingml/2006/main" xmlns:wne="http://schemas.microsoft.com/office/word/2006/wordml">
+<w:document xmlns:wpc="http://schemas.microsoft.com/office/word/2010/wordprocessingCanvas" xmlns:mc="http://schemas.openxmlformats.org/markup-compatibility/2006" xmlns:o="urn:schemas-microsoft-com:office:office" xmlns:r="http://schemas.openxmlformats.org/officeDocument/2006/relationships" xmlns:m="http://schemas.openxmlformats.org/officeDocument/2006/math" xmlns:v="urn:schemas-microsoft-com:vml" xmlns:wp14="http://schemas.microsoft.com/office/word/2010/wordprocessingDrawing" xmlns:wp="http://schemas.openxmlformats.org/drawingml/2006/wordprocessingDrawing" xmlns:w10="urn:schemas-microsoft-com:office:word" xmlns:w="http://schemas.openxmlformats.org/wordprocessingml/2006/main" xmlns:w14="http://schemas.microsoft.com/office/word/2010/wordml" xmlns:wpg="http://schemas.microsoft.com/office/word/2010/wordprocessingGroup" xmlns:wpi="http://schemas.microsoft.com/office/word/2010/wordprocessingInk" xmlns:wne="http://schemas.microsoft.com/office/word/2006/wordml" xmlns:wps="http://schemas.microsoft.com/office/word/2010/wordprocessingShape" mc:Ignorable="w14 wp14">
   <w:body>
     <w:p>
       <w:pPr>
@@ -11,6 +11,8 @@
           <w:lang w:val="pt-BR"/>
         </w:rPr>
       </w:pPr>
+      <w:proofErr w:type="spellStart"/>
+      <w:proofErr w:type="gramStart"/>
       <w:r>
         <w:rPr>
           <w:rFonts w:cs="Arial"/>
@@ -25,6 +27,8 @@
         </w:rPr>
         <w:t>SAD</w:t>
       </w:r>
+      <w:proofErr w:type="spellEnd"/>
+      <w:proofErr w:type="gramEnd"/>
     </w:p>
     <w:p>
       <w:pPr>
@@ -100,7 +104,12 @@
           <w:lang w:val="pt-BR"/>
         </w:rPr>
         <w:sectPr>
-          <w:headerReference w:type="default" r:id="rId7"/>
+          <w:headerReference w:type="even" r:id="rId8"/>
+          <w:headerReference w:type="default" r:id="rId9"/>
+          <w:footerReference w:type="even" r:id="rId10"/>
+          <w:footerReference w:type="default" r:id="rId11"/>
+          <w:headerReference w:type="first" r:id="rId12"/>
+          <w:footerReference w:type="first" r:id="rId13"/>
           <w:pgSz w:w="12240" w:h="15840" w:code="1"/>
           <w:pgMar w:top="1417" w:right="1440" w:bottom="1417" w:left="1440" w:header="720" w:footer="720" w:gutter="0"/>
           <w:cols w:space="720"/>
@@ -137,7 +146,7 @@
           <w:insideV w:val="single" w:sz="6" w:space="0" w:color="auto"/>
         </w:tblBorders>
         <w:tblLayout w:type="fixed"/>
-        <w:tblLook w:val="0000"/>
+        <w:tblLook w:val="0000" w:firstRow="0" w:lastRow="0" w:firstColumn="0" w:lastColumn="0" w:noHBand="0" w:noVBand="0"/>
       </w:tblPr>
       <w:tblGrid>
         <w:gridCol w:w="2304"/>
@@ -553,13 +562,29 @@
         </w:rPr>
         <w:br w:type="page"/>
       </w:r>
+      <w:proofErr w:type="spellStart"/>
       <w:r>
         <w:rPr>
           <w:rFonts w:cs="Arial"/>
         </w:rPr>
         <w:lastRenderedPageBreak/>
-        <w:t>Índice Analítico</w:t>
-      </w:r>
+        <w:t>Índice</w:t>
+      </w:r>
+      <w:proofErr w:type="spellEnd"/>
+      <w:r>
+        <w:rPr>
+          <w:rFonts w:cs="Arial"/>
+        </w:rPr>
+        <w:t xml:space="preserve"> </w:t>
+      </w:r>
+      <w:proofErr w:type="spellStart"/>
+      <w:r>
+        <w:rPr>
+          <w:rFonts w:cs="Arial"/>
+        </w:rPr>
+        <w:t>Analítico</w:t>
+      </w:r>
+      <w:proofErr w:type="spellEnd"/>
     </w:p>
     <w:p>
       <w:pPr>
@@ -1027,8 +1052,6 @@
         </w:rPr>
         <w:br w:type="page"/>
       </w:r>
-      <w:bookmarkStart w:id="0" w:name="_GoBack"/>
-      <w:bookmarkEnd w:id="0"/>
     </w:p>
     <w:p>
       <w:pPr>
@@ -1043,11 +1066,11 @@
           <w:lang w:val="pt-BR"/>
         </w:rPr>
       </w:pPr>
-      <w:bookmarkStart w:id="1" w:name="_Toc524312826"/>
-      <w:bookmarkStart w:id="2" w:name="_Toc355511625"/>
-      <w:bookmarkStart w:id="3" w:name="_Toc447095880"/>
-      <w:bookmarkStart w:id="4" w:name="_Toc456600917"/>
-      <w:bookmarkStart w:id="5" w:name="_Toc456598586"/>
+      <w:bookmarkStart w:id="0" w:name="_Toc524312826"/>
+      <w:bookmarkStart w:id="1" w:name="_Toc355511625"/>
+      <w:bookmarkStart w:id="2" w:name="_Toc447095880"/>
+      <w:bookmarkStart w:id="3" w:name="_Toc456600917"/>
+      <w:bookmarkStart w:id="4" w:name="_Toc456598586"/>
       <w:r>
         <w:rPr>
           <w:rFonts w:cs="Arial"/>
@@ -1056,8 +1079,8 @@
         <w:lastRenderedPageBreak/>
         <w:t>Introdução</w:t>
       </w:r>
+      <w:bookmarkEnd w:id="0"/>
       <w:bookmarkEnd w:id="1"/>
-      <w:bookmarkEnd w:id="2"/>
     </w:p>
     <w:p>
       <w:pPr>
@@ -1078,7 +1101,27 @@
           <w:szCs w:val="24"/>
           <w:lang w:val="pt-BR"/>
         </w:rPr>
-        <w:t>Visando obter sucesso, é recomendado que seja realizada uma análise prévia da viabilidade de um projeto. Através desta análise é possível concluir se será ou não viável continuar a execução do mesmo, se é preferível abortá-lo ou, até mesmo, buscar uma solução (redução de escopo, por exemplo).</w:t>
+        <w:t xml:space="preserve">Visando obter sucesso, é recomendado que </w:t>
+      </w:r>
+      <w:proofErr w:type="gramStart"/>
+      <w:r>
+        <w:rPr>
+          <w:rFonts w:ascii="Arial" w:hAnsi="Arial" w:cs="Arial"/>
+          <w:sz w:val="24"/>
+          <w:szCs w:val="24"/>
+          <w:lang w:val="pt-BR"/>
+        </w:rPr>
+        <w:t>seja</w:t>
+      </w:r>
+      <w:proofErr w:type="gramEnd"/>
+      <w:r>
+        <w:rPr>
+          <w:rFonts w:ascii="Arial" w:hAnsi="Arial" w:cs="Arial"/>
+          <w:sz w:val="24"/>
+          <w:szCs w:val="24"/>
+          <w:lang w:val="pt-BR"/>
+        </w:rPr>
+        <w:t xml:space="preserve"> realizada uma análise prévia da viabilidade de um projeto. Através desta análise é possível concluir se será ou não viável continuar a execução do mesmo, se é preferível abortá-lo ou, até mesmo, buscar uma solução (redução de escopo, por exemplo).</w:t>
       </w:r>
     </w:p>
     <w:p>
@@ -1107,8 +1150,8 @@
           <w:lang w:val="pt-BR"/>
         </w:rPr>
       </w:pPr>
-      <w:bookmarkStart w:id="6" w:name="_Toc524312827"/>
-      <w:bookmarkStart w:id="7" w:name="_Toc355511626"/>
+      <w:bookmarkStart w:id="5" w:name="_Toc524312827"/>
+      <w:bookmarkStart w:id="6" w:name="_Toc355511626"/>
       <w:r>
         <w:rPr>
           <w:rFonts w:cs="Arial"/>
@@ -1127,8 +1170,8 @@
         </w:rPr>
         <w:t>Finalidade</w:t>
       </w:r>
+      <w:bookmarkEnd w:id="5"/>
       <w:bookmarkEnd w:id="6"/>
-      <w:bookmarkEnd w:id="7"/>
     </w:p>
     <w:p>
       <w:pPr>
@@ -1145,7 +1188,7 @@
           <w:lang w:val="pt-BR" w:eastAsia="pt-BR"/>
         </w:rPr>
       </w:pPr>
-      <w:bookmarkStart w:id="8" w:name="_Toc524312828"/>
+      <w:bookmarkStart w:id="7" w:name="_Toc524312828"/>
       <w:r>
         <w:rPr>
           <w:rFonts w:ascii="Arial" w:hAnsi="Arial" w:cs="Arial"/>
@@ -1176,6 +1219,8 @@
         </w:rPr>
         <w:t xml:space="preserve">liminar da viabilidade do projeto </w:t>
       </w:r>
+      <w:proofErr w:type="spellStart"/>
+      <w:proofErr w:type="gramStart"/>
       <w:r>
         <w:rPr>
           <w:rFonts w:ascii="Arial" w:hAnsi="Arial" w:cs="Arial"/>
@@ -1186,6 +1231,8 @@
         </w:rPr>
         <w:t>ManSAD</w:t>
       </w:r>
+      <w:proofErr w:type="spellEnd"/>
+      <w:proofErr w:type="gramEnd"/>
       <w:r>
         <w:rPr>
           <w:rFonts w:ascii="Arial" w:hAnsi="Arial" w:cs="Arial"/>
@@ -1224,7 +1271,7 @@
           <w:lang w:val="pt-BR"/>
         </w:rPr>
       </w:pPr>
-      <w:bookmarkStart w:id="9" w:name="_Toc355511627"/>
+      <w:bookmarkStart w:id="8" w:name="_Toc355511627"/>
       <w:r>
         <w:rPr>
           <w:rFonts w:cs="Arial"/>
@@ -1243,8 +1290,8 @@
         </w:rPr>
         <w:t>Escopo</w:t>
       </w:r>
+      <w:bookmarkEnd w:id="7"/>
       <w:bookmarkEnd w:id="8"/>
-      <w:bookmarkEnd w:id="9"/>
     </w:p>
     <w:p>
       <w:pPr>
@@ -1267,6 +1314,8 @@
         <w:tab/>
         <w:t xml:space="preserve">O escopo deste plano abrange o projeto </w:t>
       </w:r>
+      <w:proofErr w:type="spellStart"/>
+      <w:proofErr w:type="gramStart"/>
       <w:r>
         <w:rPr>
           <w:rFonts w:ascii="Arial" w:hAnsi="Arial" w:cs="Arial"/>
@@ -1276,6 +1325,8 @@
         </w:rPr>
         <w:t>ManSAD</w:t>
       </w:r>
+      <w:proofErr w:type="spellEnd"/>
+      <w:proofErr w:type="gramEnd"/>
       <w:r>
         <w:rPr>
           <w:rFonts w:ascii="Arial" w:hAnsi="Arial" w:cs="Arial"/>
@@ -1328,7 +1379,7 @@
           <w:lang w:val="pt-BR"/>
         </w:rPr>
       </w:pPr>
-      <w:bookmarkStart w:id="10" w:name="_Toc355511628"/>
+      <w:bookmarkStart w:id="9" w:name="_Toc355511628"/>
       <w:r>
         <w:rPr>
           <w:rFonts w:cs="Arial"/>
@@ -1336,7 +1387,7 @@
         </w:rPr>
         <w:t>Análise preliminar de viabilidade de execução do projeto</w:t>
       </w:r>
-      <w:bookmarkEnd w:id="10"/>
+      <w:bookmarkEnd w:id="9"/>
     </w:p>
     <w:p>
       <w:pPr>
@@ -1357,14 +1408,27 @@
         </w:rPr>
         <w:t xml:space="preserve">Projeto: </w:t>
       </w:r>
-      <w:r>
-        <w:rPr>
-          <w:rFonts w:ascii="Arial" w:hAnsi="Arial" w:cs="Arial"/>
-          <w:sz w:val="24"/>
-          <w:szCs w:val="24"/>
-          <w:lang w:val="pt-BR"/>
-        </w:rPr>
-        <w:t>ManSAD – Manutenção no Sistema de Avaliação Docente</w:t>
+      <w:proofErr w:type="spellStart"/>
+      <w:proofErr w:type="gramStart"/>
+      <w:r>
+        <w:rPr>
+          <w:rFonts w:ascii="Arial" w:hAnsi="Arial" w:cs="Arial"/>
+          <w:sz w:val="24"/>
+          <w:szCs w:val="24"/>
+          <w:lang w:val="pt-BR"/>
+        </w:rPr>
+        <w:t>ManSAD</w:t>
+      </w:r>
+      <w:proofErr w:type="spellEnd"/>
+      <w:proofErr w:type="gramEnd"/>
+      <w:r>
+        <w:rPr>
+          <w:rFonts w:ascii="Arial" w:hAnsi="Arial" w:cs="Arial"/>
+          <w:sz w:val="24"/>
+          <w:szCs w:val="24"/>
+          <w:lang w:val="pt-BR"/>
+        </w:rPr>
+        <w:t xml:space="preserve"> – Manutenção no Sistema de Avaliação Docente</w:t>
       </w:r>
     </w:p>
     <w:p>
@@ -1471,7 +1535,27 @@
           <w:szCs w:val="24"/>
           <w:lang w:val="pt-BR"/>
         </w:rPr>
-        <w:t xml:space="preserve"> 20 ( vinte)</w:t>
+        <w:t xml:space="preserve"> 20 </w:t>
+      </w:r>
+      <w:proofErr w:type="gramStart"/>
+      <w:r>
+        <w:rPr>
+          <w:rFonts w:ascii="Arial" w:hAnsi="Arial" w:cs="Arial"/>
+          <w:sz w:val="24"/>
+          <w:szCs w:val="24"/>
+          <w:lang w:val="pt-BR"/>
+        </w:rPr>
+        <w:t xml:space="preserve">( </w:t>
+      </w:r>
+      <w:proofErr w:type="gramEnd"/>
+      <w:r>
+        <w:rPr>
+          <w:rFonts w:ascii="Arial" w:hAnsi="Arial" w:cs="Arial"/>
+          <w:sz w:val="24"/>
+          <w:szCs w:val="24"/>
+          <w:lang w:val="pt-BR"/>
+        </w:rPr>
+        <w:t>vinte)</w:t>
       </w:r>
       <w:r>
         <w:rPr>
@@ -1521,9 +1605,9 @@
         <w:t xml:space="preserve"> horas</w:t>
       </w:r>
     </w:p>
+    <w:bookmarkEnd w:id="2"/>
     <w:bookmarkEnd w:id="3"/>
     <w:bookmarkEnd w:id="4"/>
-    <w:bookmarkEnd w:id="5"/>
     <w:p>
       <w:pPr>
         <w:spacing w:line="360" w:lineRule="auto"/>
@@ -1575,7 +1659,7 @@
       <w:tblPr>
         <w:tblStyle w:val="Tabelacomgrade"/>
         <w:tblW w:w="0" w:type="auto"/>
-        <w:tblLook w:val="04A0"/>
+        <w:tblLook w:val="04A0" w:firstRow="1" w:lastRow="0" w:firstColumn="1" w:lastColumn="0" w:noHBand="0" w:noVBand="1"/>
       </w:tblPr>
       <w:tblGrid>
         <w:gridCol w:w="4331"/>
@@ -1767,6 +1851,7 @@
                 <w:lang w:val="pt-BR"/>
               </w:rPr>
             </w:pPr>
+            <w:proofErr w:type="gramStart"/>
             <w:r>
               <w:rPr>
                 <w:rFonts w:ascii="Arial" w:hAnsi="Arial" w:cs="Arial"/>
@@ -1776,6 +1861,7 @@
               </w:rPr>
               <w:t>1</w:t>
             </w:r>
+            <w:proofErr w:type="gramEnd"/>
           </w:p>
         </w:tc>
         <w:tc>
@@ -2125,8 +2211,8 @@
       </w:r>
     </w:p>
     <w:sectPr>
-      <w:headerReference w:type="default" r:id="rId8"/>
-      <w:footerReference w:type="default" r:id="rId9"/>
+      <w:headerReference w:type="default" r:id="rId14"/>
+      <w:footerReference w:type="default" r:id="rId15"/>
       <w:pgSz w:w="12240" w:h="15840" w:code="1"/>
       <w:pgMar w:top="1417" w:right="1440" w:bottom="1417" w:left="1440" w:header="720" w:footer="720" w:gutter="0"/>
       <w:cols w:space="720"/>
@@ -2136,8 +2222,8 @@
 </file>
 
 <file path=word/endnotes.xml><?xml version="1.0" encoding="utf-8"?>
-<w:endnotes xmlns:ve="http://schemas.openxmlformats.org/markup-compatibility/2006" xmlns:o="urn:schemas-microsoft-com:office:office" xmlns:r="http://schemas.openxmlformats.org/officeDocument/2006/relationships" xmlns:m="http://schemas.openxmlformats.org/officeDocument/2006/math" xmlns:v="urn:schemas-microsoft-com:vml" xmlns:wp="http://schemas.openxmlformats.org/drawingml/2006/wordprocessingDrawing" xmlns:w10="urn:schemas-microsoft-com:office:word" xmlns:w="http://schemas.openxmlformats.org/wordprocessingml/2006/main" xmlns:wne="http://schemas.microsoft.com/office/word/2006/wordml">
-  <w:endnote w:type="separator" w:id="0">
+<w:endnotes xmlns:wpc="http://schemas.microsoft.com/office/word/2010/wordprocessingCanvas" xmlns:mc="http://schemas.openxmlformats.org/markup-compatibility/2006" xmlns:o="urn:schemas-microsoft-com:office:office" xmlns:r="http://schemas.openxmlformats.org/officeDocument/2006/relationships" xmlns:m="http://schemas.openxmlformats.org/officeDocument/2006/math" xmlns:v="urn:schemas-microsoft-com:vml" xmlns:wp14="http://schemas.microsoft.com/office/word/2010/wordprocessingDrawing" xmlns:wp="http://schemas.openxmlformats.org/drawingml/2006/wordprocessingDrawing" xmlns:w10="urn:schemas-microsoft-com:office:word" xmlns:w="http://schemas.openxmlformats.org/wordprocessingml/2006/main" xmlns:w14="http://schemas.microsoft.com/office/word/2010/wordml" xmlns:wpg="http://schemas.microsoft.com/office/word/2010/wordprocessingGroup" xmlns:wpi="http://schemas.microsoft.com/office/word/2010/wordprocessingInk" xmlns:wne="http://schemas.microsoft.com/office/word/2006/wordml" xmlns:wps="http://schemas.microsoft.com/office/word/2010/wordprocessingShape" mc:Ignorable="w14 wp14">
+  <w:endnote w:type="separator" w:id="-1">
     <w:p>
       <w:pPr>
         <w:spacing w:line="240" w:lineRule="auto"/>
@@ -2147,7 +2233,7 @@
       </w:r>
     </w:p>
   </w:endnote>
-  <w:endnote w:type="continuationSeparator" w:id="1">
+  <w:endnote w:type="continuationSeparator" w:id="0">
     <w:p>
       <w:pPr>
         <w:spacing w:line="240" w:lineRule="auto"/>
@@ -2161,7 +2247,37 @@
 </file>
 
 <file path=word/footer1.xml><?xml version="1.0" encoding="utf-8"?>
-<w:ftr xmlns:ve="http://schemas.openxmlformats.org/markup-compatibility/2006" xmlns:o="urn:schemas-microsoft-com:office:office" xmlns:r="http://schemas.openxmlformats.org/officeDocument/2006/relationships" xmlns:m="http://schemas.openxmlformats.org/officeDocument/2006/math" xmlns:v="urn:schemas-microsoft-com:vml" xmlns:wp="http://schemas.openxmlformats.org/drawingml/2006/wordprocessingDrawing" xmlns:w10="urn:schemas-microsoft-com:office:word" xmlns:w="http://schemas.openxmlformats.org/wordprocessingml/2006/main" xmlns:wne="http://schemas.microsoft.com/office/word/2006/wordml">
+<w:ftr xmlns:wpc="http://schemas.microsoft.com/office/word/2010/wordprocessingCanvas" xmlns:mc="http://schemas.openxmlformats.org/markup-compatibility/2006" xmlns:o="urn:schemas-microsoft-com:office:office" xmlns:r="http://schemas.openxmlformats.org/officeDocument/2006/relationships" xmlns:m="http://schemas.openxmlformats.org/officeDocument/2006/math" xmlns:v="urn:schemas-microsoft-com:vml" xmlns:wp14="http://schemas.microsoft.com/office/word/2010/wordprocessingDrawing" xmlns:wp="http://schemas.openxmlformats.org/drawingml/2006/wordprocessingDrawing" xmlns:w10="urn:schemas-microsoft-com:office:word" xmlns:w="http://schemas.openxmlformats.org/wordprocessingml/2006/main" xmlns:w14="http://schemas.microsoft.com/office/word/2010/wordml" xmlns:wpg="http://schemas.microsoft.com/office/word/2010/wordprocessingGroup" xmlns:wpi="http://schemas.microsoft.com/office/word/2010/wordprocessingInk" xmlns:wne="http://schemas.microsoft.com/office/word/2006/wordml" xmlns:wps="http://schemas.microsoft.com/office/word/2010/wordprocessingShape" mc:Ignorable="w14 wp14">
+  <w:p>
+    <w:pPr>
+      <w:pStyle w:val="Rodap"/>
+    </w:pPr>
+  </w:p>
+</w:ftr>
+</file>
+
+<file path=word/footer2.xml><?xml version="1.0" encoding="utf-8"?>
+<w:ftr xmlns:wpc="http://schemas.microsoft.com/office/word/2010/wordprocessingCanvas" xmlns:mc="http://schemas.openxmlformats.org/markup-compatibility/2006" xmlns:o="urn:schemas-microsoft-com:office:office" xmlns:r="http://schemas.openxmlformats.org/officeDocument/2006/relationships" xmlns:m="http://schemas.openxmlformats.org/officeDocument/2006/math" xmlns:v="urn:schemas-microsoft-com:vml" xmlns:wp14="http://schemas.microsoft.com/office/word/2010/wordprocessingDrawing" xmlns:wp="http://schemas.openxmlformats.org/drawingml/2006/wordprocessingDrawing" xmlns:w10="urn:schemas-microsoft-com:office:word" xmlns:w="http://schemas.openxmlformats.org/wordprocessingml/2006/main" xmlns:w14="http://schemas.microsoft.com/office/word/2010/wordml" xmlns:wpg="http://schemas.microsoft.com/office/word/2010/wordprocessingGroup" xmlns:wpi="http://schemas.microsoft.com/office/word/2010/wordprocessingInk" xmlns:wne="http://schemas.microsoft.com/office/word/2006/wordml" xmlns:wps="http://schemas.microsoft.com/office/word/2010/wordprocessingShape" mc:Ignorable="w14 wp14">
+  <w:p>
+    <w:pPr>
+      <w:pStyle w:val="Rodap"/>
+    </w:pPr>
+  </w:p>
+</w:ftr>
+</file>
+
+<file path=word/footer3.xml><?xml version="1.0" encoding="utf-8"?>
+<w:ftr xmlns:wpc="http://schemas.microsoft.com/office/word/2010/wordprocessingCanvas" xmlns:mc="http://schemas.openxmlformats.org/markup-compatibility/2006" xmlns:o="urn:schemas-microsoft-com:office:office" xmlns:r="http://schemas.openxmlformats.org/officeDocument/2006/relationships" xmlns:m="http://schemas.openxmlformats.org/officeDocument/2006/math" xmlns:v="urn:schemas-microsoft-com:vml" xmlns:wp14="http://schemas.microsoft.com/office/word/2010/wordprocessingDrawing" xmlns:wp="http://schemas.openxmlformats.org/drawingml/2006/wordprocessingDrawing" xmlns:w10="urn:schemas-microsoft-com:office:word" xmlns:w="http://schemas.openxmlformats.org/wordprocessingml/2006/main" xmlns:w14="http://schemas.microsoft.com/office/word/2010/wordml" xmlns:wpg="http://schemas.microsoft.com/office/word/2010/wordprocessingGroup" xmlns:wpi="http://schemas.microsoft.com/office/word/2010/wordprocessingInk" xmlns:wne="http://schemas.microsoft.com/office/word/2006/wordml" xmlns:wps="http://schemas.microsoft.com/office/word/2010/wordprocessingShape" mc:Ignorable="w14 wp14">
+  <w:p>
+    <w:pPr>
+      <w:pStyle w:val="Rodap"/>
+    </w:pPr>
+  </w:p>
+</w:ftr>
+</file>
+
+<file path=word/footer4.xml><?xml version="1.0" encoding="utf-8"?>
+<w:ftr xmlns:wpc="http://schemas.microsoft.com/office/word/2010/wordprocessingCanvas" xmlns:mc="http://schemas.openxmlformats.org/markup-compatibility/2006" xmlns:o="urn:schemas-microsoft-com:office:office" xmlns:r="http://schemas.openxmlformats.org/officeDocument/2006/relationships" xmlns:m="http://schemas.openxmlformats.org/officeDocument/2006/math" xmlns:v="urn:schemas-microsoft-com:vml" xmlns:wp14="http://schemas.microsoft.com/office/word/2010/wordprocessingDrawing" xmlns:wp="http://schemas.openxmlformats.org/drawingml/2006/wordprocessingDrawing" xmlns:w10="urn:schemas-microsoft-com:office:word" xmlns:w="http://schemas.openxmlformats.org/wordprocessingml/2006/main" xmlns:w14="http://schemas.microsoft.com/office/word/2010/wordml" xmlns:wpg="http://schemas.microsoft.com/office/word/2010/wordprocessingGroup" xmlns:wpi="http://schemas.microsoft.com/office/word/2010/wordprocessingInk" xmlns:wne="http://schemas.microsoft.com/office/word/2006/wordml" xmlns:wps="http://schemas.microsoft.com/office/word/2010/wordprocessingShape" mc:Ignorable="w14 wp14">
   <w:tbl>
     <w:tblPr>
       <w:tblW w:w="0" w:type="auto"/>
@@ -2174,7 +2290,7 @@
         <w:insideV w:val="single" w:sz="6" w:space="0" w:color="auto"/>
       </w:tblBorders>
       <w:tblLayout w:type="fixed"/>
-      <w:tblLook w:val="0000"/>
+      <w:tblLook w:val="0000" w:firstRow="0" w:lastRow="0" w:firstColumn="0" w:lastColumn="0" w:noHBand="0" w:noVBand="0"/>
     </w:tblPr>
     <w:tblGrid>
       <w:gridCol w:w="3162"/>
@@ -2199,12 +2315,8 @@
               <w:lang w:val="pt-BR"/>
             </w:rPr>
           </w:pPr>
-          <w:r>
-            <w:rPr>
-              <w:lang w:val="pt-BR"/>
-            </w:rPr>
-            <w:t>Reservado</w:t>
-          </w:r>
+          <w:bookmarkStart w:id="10" w:name="_GoBack"/>
+          <w:bookmarkEnd w:id="10"/>
         </w:p>
       </w:tc>
       <w:tc>
@@ -2303,7 +2415,7 @@
               <w:noProof/>
               <w:lang w:val="pt-BR"/>
             </w:rPr>
-            <w:t>4</w:t>
+            <w:t>2</w:t>
           </w:r>
           <w:r>
             <w:rPr>
@@ -2319,15 +2431,29 @@
             </w:rPr>
             <w:t xml:space="preserve"> de </w:t>
           </w:r>
-          <w:fldSimple w:instr=" NUMPAGES  \* MERGEFORMAT ">
-            <w:r>
-              <w:rPr>
-                <w:rStyle w:val="Nmerodepgina"/>
-                <w:noProof/>
-              </w:rPr>
-              <w:t>5</w:t>
-            </w:r>
-          </w:fldSimple>
+          <w:r>
+            <w:fldChar w:fldCharType="begin"/>
+          </w:r>
+          <w:r>
+            <w:instrText xml:space="preserve"> NUMPAGES  \* MERGEFORMAT </w:instrText>
+          </w:r>
+          <w:r>
+            <w:fldChar w:fldCharType="separate"/>
+          </w:r>
+          <w:r>
+            <w:rPr>
+              <w:rStyle w:val="Nmerodepgina"/>
+              <w:noProof/>
+            </w:rPr>
+            <w:t>5</w:t>
+          </w:r>
+          <w:r>
+            <w:rPr>
+              <w:rStyle w:val="Nmerodepgina"/>
+              <w:noProof/>
+            </w:rPr>
+            <w:fldChar w:fldCharType="end"/>
+          </w:r>
         </w:p>
       </w:tc>
     </w:tr>
@@ -2344,8 +2470,8 @@
 </file>
 
 <file path=word/footnotes.xml><?xml version="1.0" encoding="utf-8"?>
-<w:footnotes xmlns:ve="http://schemas.openxmlformats.org/markup-compatibility/2006" xmlns:o="urn:schemas-microsoft-com:office:office" xmlns:r="http://schemas.openxmlformats.org/officeDocument/2006/relationships" xmlns:m="http://schemas.openxmlformats.org/officeDocument/2006/math" xmlns:v="urn:schemas-microsoft-com:vml" xmlns:wp="http://schemas.openxmlformats.org/drawingml/2006/wordprocessingDrawing" xmlns:w10="urn:schemas-microsoft-com:office:word" xmlns:w="http://schemas.openxmlformats.org/wordprocessingml/2006/main" xmlns:wne="http://schemas.microsoft.com/office/word/2006/wordml">
-  <w:footnote w:type="separator" w:id="0">
+<w:footnotes xmlns:wpc="http://schemas.microsoft.com/office/word/2010/wordprocessingCanvas" xmlns:mc="http://schemas.openxmlformats.org/markup-compatibility/2006" xmlns:o="urn:schemas-microsoft-com:office:office" xmlns:r="http://schemas.openxmlformats.org/officeDocument/2006/relationships" xmlns:m="http://schemas.openxmlformats.org/officeDocument/2006/math" xmlns:v="urn:schemas-microsoft-com:vml" xmlns:wp14="http://schemas.microsoft.com/office/word/2010/wordprocessingDrawing" xmlns:wp="http://schemas.openxmlformats.org/drawingml/2006/wordprocessingDrawing" xmlns:w10="urn:schemas-microsoft-com:office:word" xmlns:w="http://schemas.openxmlformats.org/wordprocessingml/2006/main" xmlns:w14="http://schemas.microsoft.com/office/word/2010/wordml" xmlns:wpg="http://schemas.microsoft.com/office/word/2010/wordprocessingGroup" xmlns:wpi="http://schemas.microsoft.com/office/word/2010/wordprocessingInk" xmlns:wne="http://schemas.microsoft.com/office/word/2006/wordml" xmlns:wps="http://schemas.microsoft.com/office/word/2010/wordprocessingShape" mc:Ignorable="w14 wp14">
+  <w:footnote w:type="separator" w:id="-1">
     <w:p>
       <w:pPr>
         <w:spacing w:line="240" w:lineRule="auto"/>
@@ -2355,7 +2481,7 @@
       </w:r>
     </w:p>
   </w:footnote>
-  <w:footnote w:type="continuationSeparator" w:id="1">
+  <w:footnote w:type="continuationSeparator" w:id="0">
     <w:p>
       <w:pPr>
         <w:spacing w:line="240" w:lineRule="auto"/>
@@ -2369,7 +2495,17 @@
 </file>
 
 <file path=word/header1.xml><?xml version="1.0" encoding="utf-8"?>
-<w:hdr xmlns:ve="http://schemas.openxmlformats.org/markup-compatibility/2006" xmlns:o="urn:schemas-microsoft-com:office:office" xmlns:r="http://schemas.openxmlformats.org/officeDocument/2006/relationships" xmlns:m="http://schemas.openxmlformats.org/officeDocument/2006/math" xmlns:v="urn:schemas-microsoft-com:vml" xmlns:wp="http://schemas.openxmlformats.org/drawingml/2006/wordprocessingDrawing" xmlns:w10="urn:schemas-microsoft-com:office:word" xmlns:w="http://schemas.openxmlformats.org/wordprocessingml/2006/main" xmlns:wne="http://schemas.microsoft.com/office/word/2006/wordml">
+<w:hdr xmlns:wpc="http://schemas.microsoft.com/office/word/2010/wordprocessingCanvas" xmlns:mc="http://schemas.openxmlformats.org/markup-compatibility/2006" xmlns:o="urn:schemas-microsoft-com:office:office" xmlns:r="http://schemas.openxmlformats.org/officeDocument/2006/relationships" xmlns:m="http://schemas.openxmlformats.org/officeDocument/2006/math" xmlns:v="urn:schemas-microsoft-com:vml" xmlns:wp14="http://schemas.microsoft.com/office/word/2010/wordprocessingDrawing" xmlns:wp="http://schemas.openxmlformats.org/drawingml/2006/wordprocessingDrawing" xmlns:w10="urn:schemas-microsoft-com:office:word" xmlns:w="http://schemas.openxmlformats.org/wordprocessingml/2006/main" xmlns:w14="http://schemas.microsoft.com/office/word/2010/wordml" xmlns:wpg="http://schemas.microsoft.com/office/word/2010/wordprocessingGroup" xmlns:wpi="http://schemas.microsoft.com/office/word/2010/wordprocessingInk" xmlns:wne="http://schemas.microsoft.com/office/word/2006/wordml" xmlns:wps="http://schemas.microsoft.com/office/word/2010/wordprocessingShape" mc:Ignorable="w14 wp14">
+  <w:p>
+    <w:pPr>
+      <w:pStyle w:val="Cabealho"/>
+    </w:pPr>
+  </w:p>
+</w:hdr>
+</file>
+
+<file path=word/header2.xml><?xml version="1.0" encoding="utf-8"?>
+<w:hdr xmlns:wpc="http://schemas.microsoft.com/office/word/2010/wordprocessingCanvas" xmlns:mc="http://schemas.openxmlformats.org/markup-compatibility/2006" xmlns:o="urn:schemas-microsoft-com:office:office" xmlns:r="http://schemas.openxmlformats.org/officeDocument/2006/relationships" xmlns:m="http://schemas.openxmlformats.org/officeDocument/2006/math" xmlns:v="urn:schemas-microsoft-com:vml" xmlns:wp14="http://schemas.microsoft.com/office/word/2010/wordprocessingDrawing" xmlns:wp="http://schemas.openxmlformats.org/drawingml/2006/wordprocessingDrawing" xmlns:w10="urn:schemas-microsoft-com:office:word" xmlns:w="http://schemas.openxmlformats.org/wordprocessingml/2006/main" xmlns:w14="http://schemas.microsoft.com/office/word/2010/wordml" xmlns:wpg="http://schemas.microsoft.com/office/word/2010/wordprocessingGroup" xmlns:wpi="http://schemas.microsoft.com/office/word/2010/wordprocessingInk" xmlns:wne="http://schemas.microsoft.com/office/word/2006/wordml" xmlns:wps="http://schemas.microsoft.com/office/word/2010/wordprocessingShape" mc:Ignorable="w14 wp14">
   <w:p>
     <w:pPr>
       <w:pStyle w:val="Cabealho"/>
@@ -2402,7 +2538,7 @@
                   <a:blip r:embed="rId1">
                     <a:extLst>
                       <a:ext uri="{28A0092B-C50C-407E-A947-70E740481C1C}">
-                        <a14:useLocalDpi xmlns:a14="http://schemas.microsoft.com/office/drawing/2010/main" xmlns:wps="http://schemas.microsoft.com/office/word/2010/wordprocessingShape" xmlns:wpi="http://schemas.microsoft.com/office/word/2010/wordprocessingInk" xmlns:wpg="http://schemas.microsoft.com/office/word/2010/wordprocessingGroup" xmlns:w14="http://schemas.microsoft.com/office/word/2010/wordml" xmlns:w="http://schemas.openxmlformats.org/wordprocessingml/2006/main" xmlns:w10="urn:schemas-microsoft-com:office:word" xmlns:wp14="http://schemas.microsoft.com/office/word/2010/wordprocessingDrawing" xmlns:v="urn:schemas-microsoft-com:vml" xmlns:o="urn:schemas-microsoft-com:office:office" xmlns:mc="http://schemas.openxmlformats.org/markup-compatibility/2006" xmlns:wpc="http://schemas.microsoft.com/office/word/2010/wordprocessingCanvas" xmlns="" val="0"/>
+                        <a14:useLocalDpi xmlns:a14="http://schemas.microsoft.com/office/drawing/2010/main" val="0"/>
                       </a:ext>
                     </a:extLst>
                   </a:blip>
@@ -2465,7 +2601,7 @@
                   <a:blip r:embed="rId2">
                     <a:extLst>
                       <a:ext uri="{28A0092B-C50C-407E-A947-70E740481C1C}">
-                        <a14:useLocalDpi xmlns:a14="http://schemas.microsoft.com/office/drawing/2010/main" xmlns:wps="http://schemas.microsoft.com/office/word/2010/wordprocessingShape" xmlns:wpi="http://schemas.microsoft.com/office/word/2010/wordprocessingInk" xmlns:wpg="http://schemas.microsoft.com/office/word/2010/wordprocessingGroup" xmlns:w14="http://schemas.microsoft.com/office/word/2010/wordml" xmlns:w="http://schemas.openxmlformats.org/wordprocessingml/2006/main" xmlns:w10="urn:schemas-microsoft-com:office:word" xmlns:wp14="http://schemas.microsoft.com/office/word/2010/wordprocessingDrawing" xmlns:v="urn:schemas-microsoft-com:vml" xmlns:o="urn:schemas-microsoft-com:office:office" xmlns:mc="http://schemas.openxmlformats.org/markup-compatibility/2006" xmlns:wpc="http://schemas.microsoft.com/office/word/2010/wordprocessingCanvas" xmlns="" val="0"/>
+                        <a14:useLocalDpi xmlns:a14="http://schemas.microsoft.com/office/drawing/2010/main" val="0"/>
                       </a:ext>
                     </a:extLst>
                   </a:blip>
@@ -2497,8 +2633,18 @@
 </w:hdr>
 </file>
 
-<file path=word/header2.xml><?xml version="1.0" encoding="utf-8"?>
-<w:hdr xmlns:ve="http://schemas.openxmlformats.org/markup-compatibility/2006" xmlns:o="urn:schemas-microsoft-com:office:office" xmlns:r="http://schemas.openxmlformats.org/officeDocument/2006/relationships" xmlns:m="http://schemas.openxmlformats.org/officeDocument/2006/math" xmlns:v="urn:schemas-microsoft-com:vml" xmlns:wp="http://schemas.openxmlformats.org/drawingml/2006/wordprocessingDrawing" xmlns:w10="urn:schemas-microsoft-com:office:word" xmlns:w="http://schemas.openxmlformats.org/wordprocessingml/2006/main" xmlns:wne="http://schemas.microsoft.com/office/word/2006/wordml">
+<file path=word/header3.xml><?xml version="1.0" encoding="utf-8"?>
+<w:hdr xmlns:wpc="http://schemas.microsoft.com/office/word/2010/wordprocessingCanvas" xmlns:mc="http://schemas.openxmlformats.org/markup-compatibility/2006" xmlns:o="urn:schemas-microsoft-com:office:office" xmlns:r="http://schemas.openxmlformats.org/officeDocument/2006/relationships" xmlns:m="http://schemas.openxmlformats.org/officeDocument/2006/math" xmlns:v="urn:schemas-microsoft-com:vml" xmlns:wp14="http://schemas.microsoft.com/office/word/2010/wordprocessingDrawing" xmlns:wp="http://schemas.openxmlformats.org/drawingml/2006/wordprocessingDrawing" xmlns:w10="urn:schemas-microsoft-com:office:word" xmlns:w="http://schemas.openxmlformats.org/wordprocessingml/2006/main" xmlns:w14="http://schemas.microsoft.com/office/word/2010/wordml" xmlns:wpg="http://schemas.microsoft.com/office/word/2010/wordprocessingGroup" xmlns:wpi="http://schemas.microsoft.com/office/word/2010/wordprocessingInk" xmlns:wne="http://schemas.microsoft.com/office/word/2006/wordml" xmlns:wps="http://schemas.microsoft.com/office/word/2010/wordprocessingShape" mc:Ignorable="w14 wp14">
+  <w:p>
+    <w:pPr>
+      <w:pStyle w:val="Cabealho"/>
+    </w:pPr>
+  </w:p>
+</w:hdr>
+</file>
+
+<file path=word/header4.xml><?xml version="1.0" encoding="utf-8"?>
+<w:hdr xmlns:wpc="http://schemas.microsoft.com/office/word/2010/wordprocessingCanvas" xmlns:mc="http://schemas.openxmlformats.org/markup-compatibility/2006" xmlns:o="urn:schemas-microsoft-com:office:office" xmlns:r="http://schemas.openxmlformats.org/officeDocument/2006/relationships" xmlns:m="http://schemas.openxmlformats.org/officeDocument/2006/math" xmlns:v="urn:schemas-microsoft-com:vml" xmlns:wp14="http://schemas.microsoft.com/office/word/2010/wordprocessingDrawing" xmlns:wp="http://schemas.openxmlformats.org/drawingml/2006/wordprocessingDrawing" xmlns:w10="urn:schemas-microsoft-com:office:word" xmlns:w="http://schemas.openxmlformats.org/wordprocessingml/2006/main" xmlns:w14="http://schemas.microsoft.com/office/word/2010/wordml" xmlns:wpg="http://schemas.microsoft.com/office/word/2010/wordprocessingGroup" xmlns:wpi="http://schemas.microsoft.com/office/word/2010/wordprocessingInk" xmlns:wne="http://schemas.microsoft.com/office/word/2006/wordml" xmlns:wps="http://schemas.microsoft.com/office/word/2010/wordprocessingShape" mc:Ignorable="w14 wp14">
   <w:tbl>
     <w:tblPr>
       <w:tblW w:w="0" w:type="auto"/>
@@ -2511,7 +2657,7 @@
         <w:insideV w:val="single" w:sz="6" w:space="0" w:color="auto"/>
       </w:tblBorders>
       <w:tblLayout w:type="fixed"/>
-      <w:tblLook w:val="0000"/>
+      <w:tblLook w:val="0000" w:firstRow="0" w:lastRow="0" w:firstColumn="0" w:lastColumn="0" w:noHBand="0" w:noVBand="0"/>
     </w:tblPr>
     <w:tblGrid>
       <w:gridCol w:w="6379"/>
@@ -2529,12 +2675,14 @@
           </w:tcBorders>
         </w:tcPr>
         <w:p>
+          <w:proofErr w:type="spellStart"/>
           <w:r>
             <w:t>Man</w:t>
           </w:r>
           <w:r>
             <w:t>SAD</w:t>
           </w:r>
+          <w:proofErr w:type="spellEnd"/>
         </w:p>
       </w:tc>
       <w:tc>
@@ -2584,9 +2732,19 @@
               <w:lang w:val="pt-BR"/>
             </w:rPr>
           </w:pPr>
+          <w:proofErr w:type="spellStart"/>
           <w:r>
-            <w:t>Análise de Viabilidade</w:t>
+            <w:t>Análise</w:t>
           </w:r>
+          <w:proofErr w:type="spellEnd"/>
+          <w:r>
+            <w:t xml:space="preserve"> de </w:t>
+          </w:r>
+          <w:proofErr w:type="spellStart"/>
+          <w:r>
+            <w:t>Viabilidade</w:t>
+          </w:r>
+          <w:proofErr w:type="spellEnd"/>
         </w:p>
       </w:tc>
       <w:tc>
@@ -2656,6 +2814,8 @@
               <w:lang w:val="pt-BR"/>
             </w:rPr>
           </w:pPr>
+          <w:proofErr w:type="spellStart"/>
+          <w:proofErr w:type="gramStart"/>
           <w:r>
             <w:rPr>
               <w:lang w:val="pt-BR"/>
@@ -2704,6 +2864,8 @@
             </w:rPr>
             <w:t>iabilidade</w:t>
           </w:r>
+          <w:proofErr w:type="spellEnd"/>
+          <w:proofErr w:type="gramEnd"/>
         </w:p>
       </w:tc>
     </w:tr>
@@ -2720,7 +2882,7 @@
 </file>
 
 <file path=word/numbering.xml><?xml version="1.0" encoding="utf-8"?>
-<w:numbering xmlns:ve="http://schemas.openxmlformats.org/markup-compatibility/2006" xmlns:o="urn:schemas-microsoft-com:office:office" xmlns:r="http://schemas.openxmlformats.org/officeDocument/2006/relationships" xmlns:m="http://schemas.openxmlformats.org/officeDocument/2006/math" xmlns:v="urn:schemas-microsoft-com:vml" xmlns:wp="http://schemas.openxmlformats.org/drawingml/2006/wordprocessingDrawing" xmlns:w10="urn:schemas-microsoft-com:office:word" xmlns:w="http://schemas.openxmlformats.org/wordprocessingml/2006/main" xmlns:wne="http://schemas.microsoft.com/office/word/2006/wordml">
+<w:numbering xmlns:wpc="http://schemas.microsoft.com/office/word/2010/wordprocessingCanvas" xmlns:mc="http://schemas.openxmlformats.org/markup-compatibility/2006" xmlns:o="urn:schemas-microsoft-com:office:office" xmlns:r="http://schemas.openxmlformats.org/officeDocument/2006/relationships" xmlns:m="http://schemas.openxmlformats.org/officeDocument/2006/math" xmlns:v="urn:schemas-microsoft-com:vml" xmlns:wp14="http://schemas.microsoft.com/office/word/2010/wordprocessingDrawing" xmlns:wp="http://schemas.openxmlformats.org/drawingml/2006/wordprocessingDrawing" xmlns:w10="urn:schemas-microsoft-com:office:word" xmlns:w="http://schemas.openxmlformats.org/wordprocessingml/2006/main" xmlns:w14="http://schemas.microsoft.com/office/word/2010/wordml" xmlns:wpg="http://schemas.microsoft.com/office/word/2010/wordprocessingGroup" xmlns:wpi="http://schemas.microsoft.com/office/word/2010/wordprocessingInk" xmlns:wne="http://schemas.microsoft.com/office/word/2006/wordml" xmlns:wps="http://schemas.microsoft.com/office/word/2010/wordprocessingShape" mc:Ignorable="w14 wp14">
   <w:abstractNum w:abstractNumId="0">
     <w:nsid w:val="18716EC7"/>
     <w:multiLevelType w:val="hybridMultilevel"/>
@@ -3050,7 +3212,7 @@
 </file>
 
 <file path=word/styles.xml><?xml version="1.0" encoding="utf-8"?>
-<w:styles xmlns:r="http://schemas.openxmlformats.org/officeDocument/2006/relationships" xmlns:w="http://schemas.openxmlformats.org/wordprocessingml/2006/main">
+<w:styles xmlns:mc="http://schemas.openxmlformats.org/markup-compatibility/2006" xmlns:r="http://schemas.openxmlformats.org/officeDocument/2006/relationships" xmlns:w="http://schemas.openxmlformats.org/wordprocessingml/2006/main" xmlns:w14="http://schemas.microsoft.com/office/word/2010/wordml" mc:Ignorable="w14">
   <w:docDefaults>
     <w:rPrDefault>
       <w:rPr>
@@ -3387,7 +3549,6 @@
     <w:uiPriority w:val="99"/>
     <w:semiHidden/>
     <w:unhideWhenUsed/>
-    <w:qFormat/>
     <w:tblPr>
       <w:tblInd w:w="0" w:type="dxa"/>
       <w:tblCellMar>
@@ -4343,7 +4504,9 @@
   </w:style>
   <w:style w:type="character" w:default="1" w:styleId="Fontepargpadro">
     <w:name w:val="Default Paragraph Font"/>
+    <w:uiPriority w:val="1"/>
     <w:semiHidden/>
+    <w:unhideWhenUsed/>
   </w:style>
   <w:style w:type="table" w:default="1" w:styleId="Tabelanormal">
     <w:name w:val="Normal Table"/>
@@ -4703,13 +4866,13 @@
     <w:pPr>
       <w:widowControl/>
       <w:numPr>
-        <w:numId w:val="81"/>
+        <w:numId w:val="4"/>
       </w:numPr>
       <w:tabs>
         <w:tab w:val="left" w:pos="720"/>
       </w:tabs>
       <w:spacing w:before="120" w:line="240" w:lineRule="auto"/>
-      <w:ind w:left="720" w:right="360"/>
+      <w:ind w:right="360"/>
       <w:jc w:val="both"/>
     </w:pPr>
   </w:style>

--- a/trunk/MANSAD_artefatos_GPR/MANSAD_GPR_planos_de_projeto/MANSAD_GPR_custo/MANSAD_GPR_ANVI_analise_de_viabilidade.docx
+++ b/trunk/MANSAD_artefatos_GPR/MANSAD_GPR_planos_de_projeto/MANSAD_GPR_custo/MANSAD_GPR_ANVI_analise_de_viabilidade.docx
@@ -66,31 +66,33 @@
           <w:szCs w:val="28"/>
           <w:lang w:val="pt-BR"/>
         </w:rPr>
-        <w:t>Versão 1.1</w:t>
-      </w:r>
-    </w:p>
-    <w:p>
-      <w:pPr>
-        <w:pStyle w:val="Ttulo"/>
+        <w:t>Vers</w:t>
+      </w:r>
+      <w:bookmarkStart w:id="0" w:name="_GoBack"/>
+      <w:bookmarkEnd w:id="0"/>
+      <w:r>
         <w:rPr>
           <w:rFonts w:cs="Arial"/>
           <w:sz w:val="28"/>
           <w:szCs w:val="28"/>
           <w:lang w:val="pt-BR"/>
         </w:rPr>
-      </w:pPr>
+        <w:t>ão 1.2</w:t>
+      </w:r>
     </w:p>
     <w:p>
       <w:pPr>
-        <w:rPr>
-          <w:rFonts w:ascii="Arial" w:hAnsi="Arial" w:cs="Arial"/>
+        <w:pStyle w:val="Ttulo"/>
+        <w:rPr>
+          <w:rFonts w:cs="Arial"/>
+          <w:sz w:val="28"/>
+          <w:szCs w:val="28"/>
           <w:lang w:val="pt-BR"/>
         </w:rPr>
       </w:pPr>
     </w:p>
     <w:p>
       <w:pPr>
-        <w:pStyle w:val="Corpodetexto"/>
         <w:rPr>
           <w:rFonts w:ascii="Arial" w:hAnsi="Arial" w:cs="Arial"/>
           <w:lang w:val="pt-BR"/>
@@ -99,17 +101,21 @@
     </w:p>
     <w:p>
       <w:pPr>
+        <w:pStyle w:val="Corpodetexto"/>
+        <w:rPr>
+          <w:rFonts w:ascii="Arial" w:hAnsi="Arial" w:cs="Arial"/>
+          <w:lang w:val="pt-BR"/>
+        </w:rPr>
+      </w:pPr>
+    </w:p>
+    <w:p>
+      <w:pPr>
         <w:rPr>
           <w:rFonts w:ascii="Arial" w:hAnsi="Arial" w:cs="Arial"/>
           <w:lang w:val="pt-BR"/>
         </w:rPr>
         <w:sectPr>
-          <w:headerReference w:type="even" r:id="rId8"/>
-          <w:headerReference w:type="default" r:id="rId9"/>
-          <w:footerReference w:type="even" r:id="rId10"/>
-          <w:footerReference w:type="default" r:id="rId11"/>
-          <w:headerReference w:type="first" r:id="rId12"/>
-          <w:footerReference w:type="first" r:id="rId13"/>
+          <w:headerReference w:type="default" r:id="rId8"/>
           <w:pgSz w:w="12240" w:h="15840" w:code="1"/>
           <w:pgMar w:top="1417" w:right="1440" w:bottom="1417" w:left="1440" w:header="720" w:footer="720" w:gutter="0"/>
           <w:cols w:space="720"/>
@@ -508,6 +514,120 @@
                 <w:lang w:val="pt-BR"/>
               </w:rPr>
               <w:t>Formatação do documento</w:t>
+            </w:r>
+          </w:p>
+        </w:tc>
+        <w:tc>
+          <w:tcPr>
+            <w:tcW w:w="2304" w:type="dxa"/>
+            <w:tcBorders>
+              <w:top w:val="single" w:sz="6" w:space="0" w:color="auto"/>
+              <w:left w:val="single" w:sz="6" w:space="0" w:color="auto"/>
+              <w:bottom w:val="single" w:sz="6" w:space="0" w:color="auto"/>
+              <w:right w:val="single" w:sz="6" w:space="0" w:color="auto"/>
+            </w:tcBorders>
+          </w:tcPr>
+          <w:p>
+            <w:pPr>
+              <w:pStyle w:val="Tabletext"/>
+              <w:jc w:val="center"/>
+              <w:rPr>
+                <w:rFonts w:ascii="Arial" w:hAnsi="Arial" w:cs="Arial"/>
+                <w:lang w:val="pt-BR"/>
+              </w:rPr>
+            </w:pPr>
+            <w:r>
+              <w:rPr>
+                <w:rFonts w:ascii="Arial" w:hAnsi="Arial" w:cs="Arial"/>
+                <w:lang w:val="pt-BR"/>
+              </w:rPr>
+              <w:t>Daniella Costa</w:t>
+            </w:r>
+          </w:p>
+        </w:tc>
+      </w:tr>
+      <w:tr>
+        <w:tc>
+          <w:tcPr>
+            <w:tcW w:w="2304" w:type="dxa"/>
+            <w:tcBorders>
+              <w:top w:val="single" w:sz="6" w:space="0" w:color="auto"/>
+              <w:left w:val="single" w:sz="6" w:space="0" w:color="auto"/>
+              <w:bottom w:val="single" w:sz="6" w:space="0" w:color="auto"/>
+              <w:right w:val="single" w:sz="6" w:space="0" w:color="auto"/>
+            </w:tcBorders>
+          </w:tcPr>
+          <w:p>
+            <w:pPr>
+              <w:pStyle w:val="Tabletext"/>
+              <w:jc w:val="center"/>
+              <w:rPr>
+                <w:rFonts w:ascii="Arial" w:hAnsi="Arial" w:cs="Arial"/>
+                <w:lang w:val="pt-BR"/>
+              </w:rPr>
+            </w:pPr>
+            <w:r>
+              <w:rPr>
+                <w:rFonts w:ascii="Arial" w:hAnsi="Arial" w:cs="Arial"/>
+                <w:lang w:val="pt-BR"/>
+              </w:rPr>
+              <w:t>18/09/2013</w:t>
+            </w:r>
+          </w:p>
+        </w:tc>
+        <w:tc>
+          <w:tcPr>
+            <w:tcW w:w="1152" w:type="dxa"/>
+            <w:tcBorders>
+              <w:top w:val="single" w:sz="6" w:space="0" w:color="auto"/>
+              <w:left w:val="single" w:sz="6" w:space="0" w:color="auto"/>
+              <w:bottom w:val="single" w:sz="6" w:space="0" w:color="auto"/>
+              <w:right w:val="single" w:sz="6" w:space="0" w:color="auto"/>
+            </w:tcBorders>
+          </w:tcPr>
+          <w:p>
+            <w:pPr>
+              <w:pStyle w:val="Tabletext"/>
+              <w:jc w:val="center"/>
+              <w:rPr>
+                <w:rFonts w:ascii="Arial" w:hAnsi="Arial" w:cs="Arial"/>
+                <w:lang w:val="pt-BR"/>
+              </w:rPr>
+            </w:pPr>
+            <w:r>
+              <w:rPr>
+                <w:rFonts w:ascii="Arial" w:hAnsi="Arial" w:cs="Arial"/>
+                <w:lang w:val="pt-BR"/>
+              </w:rPr>
+              <w:t>1.2</w:t>
+            </w:r>
+          </w:p>
+        </w:tc>
+        <w:tc>
+          <w:tcPr>
+            <w:tcW w:w="3744" w:type="dxa"/>
+            <w:tcBorders>
+              <w:top w:val="single" w:sz="6" w:space="0" w:color="auto"/>
+              <w:left w:val="single" w:sz="6" w:space="0" w:color="auto"/>
+              <w:bottom w:val="single" w:sz="6" w:space="0" w:color="auto"/>
+              <w:right w:val="single" w:sz="6" w:space="0" w:color="auto"/>
+            </w:tcBorders>
+          </w:tcPr>
+          <w:p>
+            <w:pPr>
+              <w:pStyle w:val="Tabletext"/>
+              <w:jc w:val="center"/>
+              <w:rPr>
+                <w:rFonts w:ascii="Arial" w:hAnsi="Arial" w:cs="Arial"/>
+                <w:lang w:val="pt-BR"/>
+              </w:rPr>
+            </w:pPr>
+            <w:r>
+              <w:rPr>
+                <w:rFonts w:ascii="Arial" w:hAnsi="Arial" w:cs="Arial"/>
+                <w:lang w:val="pt-BR"/>
+              </w:rPr>
+              <w:t>Atualização do esforço necessário</w:t>
             </w:r>
           </w:p>
         </w:tc>
@@ -1066,11 +1186,11 @@
           <w:lang w:val="pt-BR"/>
         </w:rPr>
       </w:pPr>
-      <w:bookmarkStart w:id="0" w:name="_Toc524312826"/>
-      <w:bookmarkStart w:id="1" w:name="_Toc355511625"/>
-      <w:bookmarkStart w:id="2" w:name="_Toc447095880"/>
-      <w:bookmarkStart w:id="3" w:name="_Toc456600917"/>
-      <w:bookmarkStart w:id="4" w:name="_Toc456598586"/>
+      <w:bookmarkStart w:id="1" w:name="_Toc524312826"/>
+      <w:bookmarkStart w:id="2" w:name="_Toc355511625"/>
+      <w:bookmarkStart w:id="3" w:name="_Toc447095880"/>
+      <w:bookmarkStart w:id="4" w:name="_Toc456600917"/>
+      <w:bookmarkStart w:id="5" w:name="_Toc456598586"/>
       <w:r>
         <w:rPr>
           <w:rFonts w:cs="Arial"/>
@@ -1079,8 +1199,8 @@
         <w:lastRenderedPageBreak/>
         <w:t>Introdução</w:t>
       </w:r>
-      <w:bookmarkEnd w:id="0"/>
       <w:bookmarkEnd w:id="1"/>
+      <w:bookmarkEnd w:id="2"/>
     </w:p>
     <w:p>
       <w:pPr>
@@ -1150,8 +1270,8 @@
           <w:lang w:val="pt-BR"/>
         </w:rPr>
       </w:pPr>
-      <w:bookmarkStart w:id="5" w:name="_Toc524312827"/>
-      <w:bookmarkStart w:id="6" w:name="_Toc355511626"/>
+      <w:bookmarkStart w:id="6" w:name="_Toc524312827"/>
+      <w:bookmarkStart w:id="7" w:name="_Toc355511626"/>
       <w:r>
         <w:rPr>
           <w:rFonts w:cs="Arial"/>
@@ -1170,8 +1290,8 @@
         </w:rPr>
         <w:t>Finalidade</w:t>
       </w:r>
-      <w:bookmarkEnd w:id="5"/>
       <w:bookmarkEnd w:id="6"/>
+      <w:bookmarkEnd w:id="7"/>
     </w:p>
     <w:p>
       <w:pPr>
@@ -1188,7 +1308,7 @@
           <w:lang w:val="pt-BR" w:eastAsia="pt-BR"/>
         </w:rPr>
       </w:pPr>
-      <w:bookmarkStart w:id="7" w:name="_Toc524312828"/>
+      <w:bookmarkStart w:id="8" w:name="_Toc524312828"/>
       <w:r>
         <w:rPr>
           <w:rFonts w:ascii="Arial" w:hAnsi="Arial" w:cs="Arial"/>
@@ -1271,7 +1391,7 @@
           <w:lang w:val="pt-BR"/>
         </w:rPr>
       </w:pPr>
-      <w:bookmarkStart w:id="8" w:name="_Toc355511627"/>
+      <w:bookmarkStart w:id="9" w:name="_Toc355511627"/>
       <w:r>
         <w:rPr>
           <w:rFonts w:cs="Arial"/>
@@ -1290,8 +1410,8 @@
         </w:rPr>
         <w:t>Escopo</w:t>
       </w:r>
-      <w:bookmarkEnd w:id="7"/>
       <w:bookmarkEnd w:id="8"/>
+      <w:bookmarkEnd w:id="9"/>
     </w:p>
     <w:p>
       <w:pPr>
@@ -1379,7 +1499,7 @@
           <w:lang w:val="pt-BR"/>
         </w:rPr>
       </w:pPr>
-      <w:bookmarkStart w:id="9" w:name="_Toc355511628"/>
+      <w:bookmarkStart w:id="10" w:name="_Toc355511628"/>
       <w:r>
         <w:rPr>
           <w:rFonts w:cs="Arial"/>
@@ -1387,7 +1507,7 @@
         </w:rPr>
         <w:t>Análise preliminar de viabilidade de execução do projeto</w:t>
       </w:r>
-      <w:bookmarkEnd w:id="9"/>
+      <w:bookmarkEnd w:id="10"/>
     </w:p>
     <w:p>
       <w:pPr>
@@ -1605,9 +1725,9 @@
         <w:t xml:space="preserve"> horas</w:t>
       </w:r>
     </w:p>
-    <w:bookmarkEnd w:id="2"/>
     <w:bookmarkEnd w:id="3"/>
     <w:bookmarkEnd w:id="4"/>
+    <w:bookmarkEnd w:id="5"/>
     <w:p>
       <w:pPr>
         <w:spacing w:line="360" w:lineRule="auto"/>
@@ -1886,7 +2006,16 @@
                 <w:szCs w:val="24"/>
                 <w:lang w:val="pt-BR"/>
               </w:rPr>
-              <w:t>24</w:t>
+              <w:t>2</w:t>
+            </w:r>
+            <w:r>
+              <w:rPr>
+                <w:rFonts w:ascii="Arial" w:hAnsi="Arial" w:cs="Arial"/>
+                <w:sz w:val="24"/>
+                <w:szCs w:val="24"/>
+                <w:lang w:val="pt-BR"/>
+              </w:rPr>
+              <w:t>7</w:t>
             </w:r>
           </w:p>
         </w:tc>
@@ -1912,7 +2041,16 @@
                 <w:szCs w:val="24"/>
                 <w:lang w:val="pt-BR"/>
               </w:rPr>
-              <w:t>24</w:t>
+              <w:t>2</w:t>
+            </w:r>
+            <w:r>
+              <w:rPr>
+                <w:rFonts w:ascii="Arial" w:hAnsi="Arial" w:cs="Arial"/>
+                <w:sz w:val="24"/>
+                <w:szCs w:val="24"/>
+                <w:lang w:val="pt-BR"/>
+              </w:rPr>
+              <w:t>7</w:t>
             </w:r>
           </w:p>
         </w:tc>
@@ -1996,7 +2134,16 @@
                 <w:szCs w:val="24"/>
                 <w:lang w:val="pt-BR"/>
               </w:rPr>
-              <w:t>24</w:t>
+              <w:t>2</w:t>
+            </w:r>
+            <w:r>
+              <w:rPr>
+                <w:rFonts w:ascii="Arial" w:hAnsi="Arial" w:cs="Arial"/>
+                <w:sz w:val="24"/>
+                <w:szCs w:val="24"/>
+                <w:lang w:val="pt-BR"/>
+              </w:rPr>
+              <w:t>7</w:t>
             </w:r>
           </w:p>
         </w:tc>
@@ -2022,7 +2169,7 @@
                 <w:szCs w:val="24"/>
                 <w:lang w:val="pt-BR"/>
               </w:rPr>
-              <w:t>456</w:t>
+              <w:t>513</w:t>
             </w:r>
           </w:p>
         </w:tc>
@@ -2116,7 +2263,7 @@
                 <w:szCs w:val="24"/>
                 <w:lang w:val="pt-BR"/>
               </w:rPr>
-              <w:t>48</w:t>
+              <w:t>57</w:t>
             </w:r>
           </w:p>
         </w:tc>
@@ -2145,7 +2292,7 @@
                 <w:szCs w:val="24"/>
                 <w:lang w:val="pt-BR"/>
               </w:rPr>
-              <w:t>480</w:t>
+              <w:t>540</w:t>
             </w:r>
           </w:p>
         </w:tc>
@@ -2211,8 +2358,8 @@
       </w:r>
     </w:p>
     <w:sectPr>
-      <w:headerReference w:type="default" r:id="rId14"/>
-      <w:footerReference w:type="default" r:id="rId15"/>
+      <w:headerReference w:type="default" r:id="rId9"/>
+      <w:footerReference w:type="default" r:id="rId10"/>
       <w:pgSz w:w="12240" w:h="15840" w:code="1"/>
       <w:pgMar w:top="1417" w:right="1440" w:bottom="1417" w:left="1440" w:header="720" w:footer="720" w:gutter="0"/>
       <w:cols w:space="720"/>
@@ -2247,36 +2394,6 @@
 </file>
 
 <file path=word/footer1.xml><?xml version="1.0" encoding="utf-8"?>
-<w:ftr xmlns:wpc="http://schemas.microsoft.com/office/word/2010/wordprocessingCanvas" xmlns:mc="http://schemas.openxmlformats.org/markup-compatibility/2006" xmlns:o="urn:schemas-microsoft-com:office:office" xmlns:r="http://schemas.openxmlformats.org/officeDocument/2006/relationships" xmlns:m="http://schemas.openxmlformats.org/officeDocument/2006/math" xmlns:v="urn:schemas-microsoft-com:vml" xmlns:wp14="http://schemas.microsoft.com/office/word/2010/wordprocessingDrawing" xmlns:wp="http://schemas.openxmlformats.org/drawingml/2006/wordprocessingDrawing" xmlns:w10="urn:schemas-microsoft-com:office:word" xmlns:w="http://schemas.openxmlformats.org/wordprocessingml/2006/main" xmlns:w14="http://schemas.microsoft.com/office/word/2010/wordml" xmlns:wpg="http://schemas.microsoft.com/office/word/2010/wordprocessingGroup" xmlns:wpi="http://schemas.microsoft.com/office/word/2010/wordprocessingInk" xmlns:wne="http://schemas.microsoft.com/office/word/2006/wordml" xmlns:wps="http://schemas.microsoft.com/office/word/2010/wordprocessingShape" mc:Ignorable="w14 wp14">
-  <w:p>
-    <w:pPr>
-      <w:pStyle w:val="Rodap"/>
-    </w:pPr>
-  </w:p>
-</w:ftr>
-</file>
-
-<file path=word/footer2.xml><?xml version="1.0" encoding="utf-8"?>
-<w:ftr xmlns:wpc="http://schemas.microsoft.com/office/word/2010/wordprocessingCanvas" xmlns:mc="http://schemas.openxmlformats.org/markup-compatibility/2006" xmlns:o="urn:schemas-microsoft-com:office:office" xmlns:r="http://schemas.openxmlformats.org/officeDocument/2006/relationships" xmlns:m="http://schemas.openxmlformats.org/officeDocument/2006/math" xmlns:v="urn:schemas-microsoft-com:vml" xmlns:wp14="http://schemas.microsoft.com/office/word/2010/wordprocessingDrawing" xmlns:wp="http://schemas.openxmlformats.org/drawingml/2006/wordprocessingDrawing" xmlns:w10="urn:schemas-microsoft-com:office:word" xmlns:w="http://schemas.openxmlformats.org/wordprocessingml/2006/main" xmlns:w14="http://schemas.microsoft.com/office/word/2010/wordml" xmlns:wpg="http://schemas.microsoft.com/office/word/2010/wordprocessingGroup" xmlns:wpi="http://schemas.microsoft.com/office/word/2010/wordprocessingInk" xmlns:wne="http://schemas.microsoft.com/office/word/2006/wordml" xmlns:wps="http://schemas.microsoft.com/office/word/2010/wordprocessingShape" mc:Ignorable="w14 wp14">
-  <w:p>
-    <w:pPr>
-      <w:pStyle w:val="Rodap"/>
-    </w:pPr>
-  </w:p>
-</w:ftr>
-</file>
-
-<file path=word/footer3.xml><?xml version="1.0" encoding="utf-8"?>
-<w:ftr xmlns:wpc="http://schemas.microsoft.com/office/word/2010/wordprocessingCanvas" xmlns:mc="http://schemas.openxmlformats.org/markup-compatibility/2006" xmlns:o="urn:schemas-microsoft-com:office:office" xmlns:r="http://schemas.openxmlformats.org/officeDocument/2006/relationships" xmlns:m="http://schemas.openxmlformats.org/officeDocument/2006/math" xmlns:v="urn:schemas-microsoft-com:vml" xmlns:wp14="http://schemas.microsoft.com/office/word/2010/wordprocessingDrawing" xmlns:wp="http://schemas.openxmlformats.org/drawingml/2006/wordprocessingDrawing" xmlns:w10="urn:schemas-microsoft-com:office:word" xmlns:w="http://schemas.openxmlformats.org/wordprocessingml/2006/main" xmlns:w14="http://schemas.microsoft.com/office/word/2010/wordml" xmlns:wpg="http://schemas.microsoft.com/office/word/2010/wordprocessingGroup" xmlns:wpi="http://schemas.microsoft.com/office/word/2010/wordprocessingInk" xmlns:wne="http://schemas.microsoft.com/office/word/2006/wordml" xmlns:wps="http://schemas.microsoft.com/office/word/2010/wordprocessingShape" mc:Ignorable="w14 wp14">
-  <w:p>
-    <w:pPr>
-      <w:pStyle w:val="Rodap"/>
-    </w:pPr>
-  </w:p>
-</w:ftr>
-</file>
-
-<file path=word/footer4.xml><?xml version="1.0" encoding="utf-8"?>
 <w:ftr xmlns:wpc="http://schemas.microsoft.com/office/word/2010/wordprocessingCanvas" xmlns:mc="http://schemas.openxmlformats.org/markup-compatibility/2006" xmlns:o="urn:schemas-microsoft-com:office:office" xmlns:r="http://schemas.openxmlformats.org/officeDocument/2006/relationships" xmlns:m="http://schemas.openxmlformats.org/officeDocument/2006/math" xmlns:v="urn:schemas-microsoft-com:vml" xmlns:wp14="http://schemas.microsoft.com/office/word/2010/wordprocessingDrawing" xmlns:wp="http://schemas.openxmlformats.org/drawingml/2006/wordprocessingDrawing" xmlns:w10="urn:schemas-microsoft-com:office:word" xmlns:w="http://schemas.openxmlformats.org/wordprocessingml/2006/main" xmlns:w14="http://schemas.microsoft.com/office/word/2010/wordml" xmlns:wpg="http://schemas.microsoft.com/office/word/2010/wordprocessingGroup" xmlns:wpi="http://schemas.microsoft.com/office/word/2010/wordprocessingInk" xmlns:wne="http://schemas.microsoft.com/office/word/2006/wordml" xmlns:wps="http://schemas.microsoft.com/office/word/2010/wordprocessingShape" mc:Ignorable="w14 wp14">
   <w:tbl>
     <w:tblPr>
@@ -2315,8 +2432,6 @@
               <w:lang w:val="pt-BR"/>
             </w:rPr>
           </w:pPr>
-          <w:bookmarkStart w:id="10" w:name="_GoBack"/>
-          <w:bookmarkEnd w:id="10"/>
         </w:p>
       </w:tc>
       <w:tc>
@@ -2431,29 +2546,15 @@
             </w:rPr>
             <w:t xml:space="preserve"> de </w:t>
           </w:r>
-          <w:r>
-            <w:fldChar w:fldCharType="begin"/>
-          </w:r>
-          <w:r>
-            <w:instrText xml:space="preserve"> NUMPAGES  \* MERGEFORMAT </w:instrText>
-          </w:r>
-          <w:r>
-            <w:fldChar w:fldCharType="separate"/>
-          </w:r>
-          <w:r>
-            <w:rPr>
-              <w:rStyle w:val="Nmerodepgina"/>
-              <w:noProof/>
-            </w:rPr>
-            <w:t>5</w:t>
-          </w:r>
-          <w:r>
-            <w:rPr>
-              <w:rStyle w:val="Nmerodepgina"/>
-              <w:noProof/>
-            </w:rPr>
-            <w:fldChar w:fldCharType="end"/>
-          </w:r>
+          <w:fldSimple w:instr=" NUMPAGES  \* MERGEFORMAT ">
+            <w:r>
+              <w:rPr>
+                <w:rStyle w:val="Nmerodepgina"/>
+                <w:noProof/>
+              </w:rPr>
+              <w:t>5</w:t>
+            </w:r>
+          </w:fldSimple>
         </w:p>
       </w:tc>
     </w:tr>
@@ -2495,16 +2596,6 @@
 </file>
 
 <file path=word/header1.xml><?xml version="1.0" encoding="utf-8"?>
-<w:hdr xmlns:wpc="http://schemas.microsoft.com/office/word/2010/wordprocessingCanvas" xmlns:mc="http://schemas.openxmlformats.org/markup-compatibility/2006" xmlns:o="urn:schemas-microsoft-com:office:office" xmlns:r="http://schemas.openxmlformats.org/officeDocument/2006/relationships" xmlns:m="http://schemas.openxmlformats.org/officeDocument/2006/math" xmlns:v="urn:schemas-microsoft-com:vml" xmlns:wp14="http://schemas.microsoft.com/office/word/2010/wordprocessingDrawing" xmlns:wp="http://schemas.openxmlformats.org/drawingml/2006/wordprocessingDrawing" xmlns:w10="urn:schemas-microsoft-com:office:word" xmlns:w="http://schemas.openxmlformats.org/wordprocessingml/2006/main" xmlns:w14="http://schemas.microsoft.com/office/word/2010/wordml" xmlns:wpg="http://schemas.microsoft.com/office/word/2010/wordprocessingGroup" xmlns:wpi="http://schemas.microsoft.com/office/word/2010/wordprocessingInk" xmlns:wne="http://schemas.microsoft.com/office/word/2006/wordml" xmlns:wps="http://schemas.microsoft.com/office/word/2010/wordprocessingShape" mc:Ignorable="w14 wp14">
-  <w:p>
-    <w:pPr>
-      <w:pStyle w:val="Cabealho"/>
-    </w:pPr>
-  </w:p>
-</w:hdr>
-</file>
-
-<file path=word/header2.xml><?xml version="1.0" encoding="utf-8"?>
 <w:hdr xmlns:wpc="http://schemas.microsoft.com/office/word/2010/wordprocessingCanvas" xmlns:mc="http://schemas.openxmlformats.org/markup-compatibility/2006" xmlns:o="urn:schemas-microsoft-com:office:office" xmlns:r="http://schemas.openxmlformats.org/officeDocument/2006/relationships" xmlns:m="http://schemas.openxmlformats.org/officeDocument/2006/math" xmlns:v="urn:schemas-microsoft-com:vml" xmlns:wp14="http://schemas.microsoft.com/office/word/2010/wordprocessingDrawing" xmlns:wp="http://schemas.openxmlformats.org/drawingml/2006/wordprocessingDrawing" xmlns:w10="urn:schemas-microsoft-com:office:word" xmlns:w="http://schemas.openxmlformats.org/wordprocessingml/2006/main" xmlns:w14="http://schemas.microsoft.com/office/word/2010/wordml" xmlns:wpg="http://schemas.microsoft.com/office/word/2010/wordprocessingGroup" xmlns:wpi="http://schemas.microsoft.com/office/word/2010/wordprocessingInk" xmlns:wne="http://schemas.microsoft.com/office/word/2006/wordml" xmlns:wps="http://schemas.microsoft.com/office/word/2010/wordprocessingShape" mc:Ignorable="w14 wp14">
   <w:p>
     <w:pPr>
@@ -2633,17 +2724,7 @@
 </w:hdr>
 </file>
 
-<file path=word/header3.xml><?xml version="1.0" encoding="utf-8"?>
-<w:hdr xmlns:wpc="http://schemas.microsoft.com/office/word/2010/wordprocessingCanvas" xmlns:mc="http://schemas.openxmlformats.org/markup-compatibility/2006" xmlns:o="urn:schemas-microsoft-com:office:office" xmlns:r="http://schemas.openxmlformats.org/officeDocument/2006/relationships" xmlns:m="http://schemas.openxmlformats.org/officeDocument/2006/math" xmlns:v="urn:schemas-microsoft-com:vml" xmlns:wp14="http://schemas.microsoft.com/office/word/2010/wordprocessingDrawing" xmlns:wp="http://schemas.openxmlformats.org/drawingml/2006/wordprocessingDrawing" xmlns:w10="urn:schemas-microsoft-com:office:word" xmlns:w="http://schemas.openxmlformats.org/wordprocessingml/2006/main" xmlns:w14="http://schemas.microsoft.com/office/word/2010/wordml" xmlns:wpg="http://schemas.microsoft.com/office/word/2010/wordprocessingGroup" xmlns:wpi="http://schemas.microsoft.com/office/word/2010/wordprocessingInk" xmlns:wne="http://schemas.microsoft.com/office/word/2006/wordml" xmlns:wps="http://schemas.microsoft.com/office/word/2010/wordprocessingShape" mc:Ignorable="w14 wp14">
-  <w:p>
-    <w:pPr>
-      <w:pStyle w:val="Cabealho"/>
-    </w:pPr>
-  </w:p>
-</w:hdr>
-</file>
-
-<file path=word/header4.xml><?xml version="1.0" encoding="utf-8"?>
+<file path=word/header2.xml><?xml version="1.0" encoding="utf-8"?>
 <w:hdr xmlns:wpc="http://schemas.microsoft.com/office/word/2010/wordprocessingCanvas" xmlns:mc="http://schemas.openxmlformats.org/markup-compatibility/2006" xmlns:o="urn:schemas-microsoft-com:office:office" xmlns:r="http://schemas.openxmlformats.org/officeDocument/2006/relationships" xmlns:m="http://schemas.openxmlformats.org/officeDocument/2006/math" xmlns:v="urn:schemas-microsoft-com:vml" xmlns:wp14="http://schemas.microsoft.com/office/word/2010/wordprocessingDrawing" xmlns:wp="http://schemas.openxmlformats.org/drawingml/2006/wordprocessingDrawing" xmlns:w10="urn:schemas-microsoft-com:office:word" xmlns:w="http://schemas.openxmlformats.org/wordprocessingml/2006/main" xmlns:w14="http://schemas.microsoft.com/office/word/2010/wordml" xmlns:wpg="http://schemas.microsoft.com/office/word/2010/wordprocessingGroup" xmlns:wpi="http://schemas.microsoft.com/office/word/2010/wordprocessingInk" xmlns:wne="http://schemas.microsoft.com/office/word/2006/wordml" xmlns:wps="http://schemas.microsoft.com/office/word/2010/wordprocessingShape" mc:Ignorable="w14 wp14">
   <w:tbl>
     <w:tblPr>
@@ -2675,11 +2756,25 @@
           </w:tcBorders>
         </w:tcPr>
         <w:p>
+          <w:pPr>
+            <w:rPr>
+              <w:rFonts w:ascii="Arial" w:hAnsi="Arial" w:cs="Arial"/>
+              <w:sz w:val="24"/>
+            </w:rPr>
+          </w:pPr>
           <w:proofErr w:type="spellStart"/>
           <w:r>
+            <w:rPr>
+              <w:rFonts w:ascii="Arial" w:hAnsi="Arial" w:cs="Arial"/>
+              <w:sz w:val="24"/>
+            </w:rPr>
             <w:t>Man</w:t>
           </w:r>
           <w:r>
+            <w:rPr>
+              <w:rFonts w:ascii="Arial" w:hAnsi="Arial" w:cs="Arial"/>
+              <w:sz w:val="24"/>
+            </w:rPr>
             <w:t>SAD</w:t>
           </w:r>
           <w:proofErr w:type="spellEnd"/>
@@ -2702,15 +2797,25 @@
             </w:tabs>
             <w:spacing w:before="40"/>
             <w:ind w:right="68"/>
+            <w:rPr>
+              <w:rFonts w:ascii="Arial" w:hAnsi="Arial" w:cs="Arial"/>
+              <w:sz w:val="24"/>
+            </w:rPr>
           </w:pPr>
           <w:r>
             <w:rPr>
+              <w:rFonts w:ascii="Arial" w:hAnsi="Arial" w:cs="Arial"/>
+              <w:sz w:val="24"/>
               <w:lang w:val="pt-BR"/>
             </w:rPr>
             <w:t>Versão:</w:t>
           </w:r>
           <w:r>
-            <w:t xml:space="preserve"> 1.1</w:t>
+            <w:rPr>
+              <w:rFonts w:ascii="Arial" w:hAnsi="Arial" w:cs="Arial"/>
+              <w:sz w:val="24"/>
+            </w:rPr>
+            <w:t xml:space="preserve"> 1.2</w:t>
           </w:r>
         </w:p>
       </w:tc>
@@ -2729,19 +2834,33 @@
         <w:p>
           <w:pPr>
             <w:rPr>
+              <w:rFonts w:ascii="Arial" w:hAnsi="Arial" w:cs="Arial"/>
+              <w:sz w:val="24"/>
               <w:lang w:val="pt-BR"/>
             </w:rPr>
           </w:pPr>
           <w:proofErr w:type="spellStart"/>
           <w:r>
+            <w:rPr>
+              <w:rFonts w:ascii="Arial" w:hAnsi="Arial" w:cs="Arial"/>
+              <w:sz w:val="24"/>
+            </w:rPr>
             <w:t>Análise</w:t>
           </w:r>
           <w:proofErr w:type="spellEnd"/>
           <w:r>
+            <w:rPr>
+              <w:rFonts w:ascii="Arial" w:hAnsi="Arial" w:cs="Arial"/>
+              <w:sz w:val="24"/>
+            </w:rPr>
             <w:t xml:space="preserve"> de </w:t>
           </w:r>
           <w:proofErr w:type="spellStart"/>
           <w:r>
+            <w:rPr>
+              <w:rFonts w:ascii="Arial" w:hAnsi="Arial" w:cs="Arial"/>
+              <w:sz w:val="24"/>
+            </w:rPr>
             <w:t>Viabilidade</w:t>
           </w:r>
           <w:proofErr w:type="spellEnd"/>
@@ -2760,35 +2879,47 @@
         <w:p>
           <w:pPr>
             <w:rPr>
+              <w:rFonts w:ascii="Arial" w:hAnsi="Arial" w:cs="Arial"/>
+              <w:sz w:val="24"/>
               <w:lang w:val="pt-BR"/>
             </w:rPr>
           </w:pPr>
           <w:r>
             <w:rPr>
+              <w:rFonts w:ascii="Arial" w:hAnsi="Arial" w:cs="Arial"/>
+              <w:sz w:val="24"/>
               <w:lang w:val="pt-BR"/>
             </w:rPr>
             <w:t xml:space="preserve">Data: </w:t>
           </w:r>
           <w:r>
             <w:rPr>
+              <w:rFonts w:ascii="Arial" w:hAnsi="Arial" w:cs="Arial"/>
+              <w:sz w:val="24"/>
               <w:lang w:val="pt-BR"/>
             </w:rPr>
-            <w:t>08</w:t>
+            <w:t>18</w:t>
           </w:r>
           <w:r>
             <w:rPr>
+              <w:rFonts w:ascii="Arial" w:hAnsi="Arial" w:cs="Arial"/>
+              <w:sz w:val="24"/>
               <w:lang w:val="pt-BR"/>
             </w:rPr>
             <w:t>/0</w:t>
           </w:r>
           <w:r>
             <w:rPr>
+              <w:rFonts w:ascii="Arial" w:hAnsi="Arial" w:cs="Arial"/>
+              <w:sz w:val="24"/>
               <w:lang w:val="pt-BR"/>
             </w:rPr>
             <w:t>9</w:t>
           </w:r>
           <w:r>
             <w:rPr>
+              <w:rFonts w:ascii="Arial" w:hAnsi="Arial" w:cs="Arial"/>
+              <w:sz w:val="24"/>
               <w:lang w:val="pt-BR"/>
             </w:rPr>
             <w:t>/2013</w:t>
@@ -2811,6 +2942,8 @@
         <w:p>
           <w:pPr>
             <w:rPr>
+              <w:rFonts w:ascii="Arial" w:hAnsi="Arial" w:cs="Arial"/>
+              <w:sz w:val="24"/>
               <w:lang w:val="pt-BR"/>
             </w:rPr>
           </w:pPr>
@@ -2818,48 +2951,64 @@
           <w:proofErr w:type="gramStart"/>
           <w:r>
             <w:rPr>
+              <w:rFonts w:ascii="Arial" w:hAnsi="Arial" w:cs="Arial"/>
+              <w:sz w:val="24"/>
               <w:lang w:val="pt-BR"/>
             </w:rPr>
             <w:t>MANSAD</w:t>
           </w:r>
           <w:r>
             <w:rPr>
+              <w:rFonts w:ascii="Arial" w:hAnsi="Arial" w:cs="Arial"/>
+              <w:sz w:val="24"/>
               <w:lang w:val="pt-BR"/>
             </w:rPr>
             <w:t>_</w:t>
           </w:r>
           <w:r>
             <w:rPr>
+              <w:rFonts w:ascii="Arial" w:hAnsi="Arial" w:cs="Arial"/>
+              <w:sz w:val="24"/>
               <w:lang w:val="pt-BR"/>
             </w:rPr>
             <w:t>GPR_</w:t>
           </w:r>
           <w:r>
             <w:rPr>
+              <w:rFonts w:ascii="Arial" w:hAnsi="Arial" w:cs="Arial"/>
+              <w:sz w:val="24"/>
               <w:lang w:val="pt-BR"/>
             </w:rPr>
             <w:t>ANVI_</w:t>
           </w:r>
           <w:r>
             <w:rPr>
+              <w:rFonts w:ascii="Arial" w:hAnsi="Arial" w:cs="Arial"/>
+              <w:sz w:val="24"/>
               <w:lang w:val="pt-BR"/>
             </w:rPr>
             <w:t>a</w:t>
           </w:r>
           <w:r>
             <w:rPr>
+              <w:rFonts w:ascii="Arial" w:hAnsi="Arial" w:cs="Arial"/>
+              <w:sz w:val="24"/>
               <w:lang w:val="pt-BR"/>
             </w:rPr>
             <w:t>nalise_de_</w:t>
           </w:r>
           <w:r>
             <w:rPr>
+              <w:rFonts w:ascii="Arial" w:hAnsi="Arial" w:cs="Arial"/>
+              <w:sz w:val="24"/>
               <w:lang w:val="pt-BR"/>
             </w:rPr>
             <w:t>v</w:t>
           </w:r>
           <w:r>
             <w:rPr>
+              <w:rFonts w:ascii="Arial" w:hAnsi="Arial" w:cs="Arial"/>
+              <w:sz w:val="24"/>
               <w:lang w:val="pt-BR"/>
             </w:rPr>
             <w:t>iabilidade</w:t>
